--- a/Lab5_445L/Lab5_Report.docx
+++ b/Lab5_445L/Lab5_Report.docx
@@ -1,6 +1,6 @@
 
 <file path=word/document.xml><?xml version="1.0" encoding="utf-8"?>
-<w:document xmlns:wpc="http://schemas.microsoft.com/office/word/2010/wordprocessingCanvas" xmlns:cx="http://schemas.microsoft.com/office/drawing/2014/chartex" xmlns:cx1="http://schemas.microsoft.com/office/drawing/2015/9/8/chartex" xmlns:cx2="http://schemas.microsoft.com/office/drawing/2015/10/21/chartex" xmlns:cx3="http://schemas.microsoft.com/office/drawing/2016/5/9/chartex" xmlns:cx4="http://schemas.microsoft.com/office/drawing/2016/5/10/chartex" xmlns:cx5="http://schemas.microsoft.com/office/drawing/2016/5/11/chartex" xmlns:cx6="http://schemas.microsoft.com/office/drawing/2016/5/12/chartex" xmlns:cx7="http://schemas.microsoft.com/office/drawing/2016/5/13/chartex" xmlns:cx8="http://schemas.microsoft.com/office/drawing/2016/5/14/chartex" xmlns:mc="http://schemas.openxmlformats.org/markup-compatibility/2006" xmlns:aink="http://schemas.microsoft.com/office/drawing/2016/ink" xmlns:am3d="http://schemas.microsoft.com/office/drawing/2017/model3d" xmlns:o="urn:schemas-microsoft-com:office:office" xmlns:r="http://schemas.openxmlformats.org/officeDocument/2006/relationships" xmlns:m="http://schemas.openxmlformats.org/officeDocument/2006/math" xmlns:v="urn:schemas-microsoft-com:vml" xmlns:wp14="http://schemas.microsoft.com/office/word/2010/wordprocessingDrawing" xmlns:wp="http://schemas.openxmlformats.org/drawingml/2006/wordprocessingDrawing" xmlns:w10="urn:schemas-microsoft-com:office:word" xmlns:w="http://schemas.openxmlformats.org/wordprocessingml/2006/main" xmlns:w14="http://schemas.microsoft.com/office/word/2010/wordml" xmlns:w15="http://schemas.microsoft.com/office/word/2012/wordml" xmlns:w16cid="http://schemas.microsoft.com/office/word/2016/wordml/cid" xmlns:w16se="http://schemas.microsoft.com/office/word/2015/wordml/symex" xmlns:wpg="http://schemas.microsoft.com/office/word/2010/wordprocessingGroup" xmlns:wpi="http://schemas.microsoft.com/office/word/2010/wordprocessingInk" xmlns:wne="http://schemas.microsoft.com/office/word/2006/wordml" xmlns:wps="http://schemas.microsoft.com/office/word/2010/wordprocessingShape" mc:Ignorable="w14 w15 w16se w16cid wp14">
+<w:document xmlns:ve="http://schemas.openxmlformats.org/markup-compatibility/2006" xmlns:o="urn:schemas-microsoft-com:office:office" xmlns:r="http://schemas.openxmlformats.org/officeDocument/2006/relationships" xmlns:m="http://schemas.openxmlformats.org/officeDocument/2006/math" xmlns:v="urn:schemas-microsoft-com:vml" xmlns:wp="http://schemas.openxmlformats.org/drawingml/2006/wordprocessingDrawing" xmlns:w10="urn:schemas-microsoft-com:office:word" xmlns:w="http://schemas.openxmlformats.org/wordprocessingml/2006/main" xmlns:wne="http://schemas.microsoft.com/office/word/2006/wordml">
   <w:body>
     <w:p>
       <w:pPr>
@@ -210,30 +210,40 @@
           <w:sz w:val="20"/>
           <w:highlight w:val="yellow"/>
         </w:rPr>
-        <w:t>One switch will play/pause the song; one switch will rewind the song; one switch will change the instrument that the microcontroller is “using” to play the song.</w:t>
-      </w:r>
-      <w:r>
-        <w:rPr>
-          <w:rFonts w:ascii="Times New Roman" w:hAnsi="Times New Roman"/>
-          <w:sz w:val="20"/>
-        </w:rPr>
-        <w:t xml:space="preserve"> The system will be built on a solderless breadboard and run on the usual USB power. The system may use the </w:t>
-      </w:r>
-      <w:proofErr w:type="gramStart"/>
-      <w:r>
-        <w:rPr>
-          <w:rFonts w:ascii="Times New Roman" w:hAnsi="Times New Roman"/>
-          <w:sz w:val="20"/>
-        </w:rPr>
-        <w:t>on board</w:t>
-      </w:r>
-      <w:proofErr w:type="gramEnd"/>
-      <w:r>
-        <w:rPr>
-          <w:rFonts w:ascii="Times New Roman" w:hAnsi="Times New Roman"/>
-          <w:sz w:val="20"/>
-        </w:rPr>
-        <w:t xml:space="preserve"> switches or off-board switches. A hardware/software interface will be designed that allows software to control the player. There will be at least three hardware/software modules: switch input, DAC output, and the </w:t>
+        <w:t xml:space="preserve">One switch will play/pause the song; one switch will rewind the song; one switch will </w:t>
+      </w:r>
+      <w:r>
+        <w:rPr>
+          <w:rFonts w:ascii="Times New Roman" w:hAnsi="Times New Roman"/>
+          <w:sz w:val="20"/>
+          <w:highlight w:val="yellow"/>
+        </w:rPr>
+        <w:t xml:space="preserve">start the </w:t>
+      </w:r>
+      <w:proofErr w:type="spellStart"/>
+      <w:r>
+        <w:rPr>
+          <w:rFonts w:ascii="Times New Roman" w:hAnsi="Times New Roman"/>
+          <w:sz w:val="20"/>
+          <w:highlight w:val="yellow"/>
+        </w:rPr>
+        <w:t>sonf</w:t>
+      </w:r>
+      <w:proofErr w:type="spellEnd"/>
+      <w:r>
+        <w:rPr>
+          <w:rFonts w:ascii="Times New Roman" w:hAnsi="Times New Roman"/>
+          <w:sz w:val="20"/>
+          <w:highlight w:val="yellow"/>
+        </w:rPr>
+        <w:t>.</w:t>
+      </w:r>
+      <w:r>
+        <w:rPr>
+          <w:rFonts w:ascii="Times New Roman" w:hAnsi="Times New Roman"/>
+          <w:sz w:val="20"/>
+        </w:rPr>
+        <w:t xml:space="preserve"> The system will be built on a solderless breadboard and run on the usual USB power. The system may use the on board switches or off-board switches. A hardware/software interface will be designed that allows software to control the player. There will be at least three hardware/software modules: switch input, DAC output, and the </w:t>
       </w:r>
       <w:r>
         <w:rPr>
@@ -294,39 +304,7 @@
           <w:rFonts w:ascii="Times New Roman" w:hAnsi="Times New Roman"/>
           <w:sz w:val="20"/>
         </w:rPr>
-        <w:t xml:space="preserve">EE445L students are the engineers and the TA is the client. Students are expected to make minor modifications to this document </w:t>
-      </w:r>
-      <w:proofErr w:type="gramStart"/>
-      <w:r>
-        <w:rPr>
-          <w:rFonts w:ascii="Times New Roman" w:hAnsi="Times New Roman"/>
-          <w:sz w:val="20"/>
-        </w:rPr>
-        <w:t>in order to</w:t>
-      </w:r>
-      <w:proofErr w:type="gramEnd"/>
-      <w:r>
-        <w:rPr>
-          <w:rFonts w:ascii="Times New Roman" w:hAnsi="Times New Roman"/>
-          <w:sz w:val="20"/>
-        </w:rPr>
-        <w:t xml:space="preserve"> clarify exactly what they plan to build. Students </w:t>
-      </w:r>
-      <w:proofErr w:type="gramStart"/>
-      <w:r>
-        <w:rPr>
-          <w:rFonts w:ascii="Times New Roman" w:hAnsi="Times New Roman"/>
-          <w:sz w:val="20"/>
-        </w:rPr>
-        <w:t>are allowed to</w:t>
-      </w:r>
-      <w:proofErr w:type="gramEnd"/>
-      <w:r>
-        <w:rPr>
-          <w:rFonts w:ascii="Times New Roman" w:hAnsi="Times New Roman"/>
-          <w:sz w:val="20"/>
-        </w:rPr>
-        <w:t xml:space="preserve"> divide responsibilities of the project however they wish, but, at the time of demonstration, both students are expected to understand all aspects of the design.</w:t>
+        <w:t>EE445L students are the engineers and the TA is the client. Students are expected to make minor modifications to this document in order to clarify exactly what they plan to build. Students are allowed to divide responsibilities of the project however they wish, but, at the time of demonstration, both students are expected to understand all aspects of the design.</w:t>
       </w:r>
     </w:p>
     <w:p>
@@ -734,25 +712,7 @@
           <w:sz w:val="20"/>
           <w:highlight w:val="yellow"/>
         </w:rPr>
-        <w:t xml:space="preserve"> – produces a </w:t>
-      </w:r>
-      <w:proofErr w:type="gramStart"/>
-      <w:r>
-        <w:rPr>
-          <w:rFonts w:ascii="Garamond" w:hAnsi="Garamond"/>
-          <w:sz w:val="20"/>
-          <w:highlight w:val="yellow"/>
-        </w:rPr>
-        <w:t>particular sound</w:t>
-      </w:r>
-      <w:proofErr w:type="gramEnd"/>
-      <w:r>
-        <w:rPr>
-          <w:rFonts w:ascii="Garamond" w:hAnsi="Garamond"/>
-          <w:sz w:val="20"/>
-          <w:highlight w:val="yellow"/>
-        </w:rPr>
-        <w:t xml:space="preserve"> wave according to its type</w:t>
+        <w:t xml:space="preserve"> – produces a particular sound wave according to its type</w:t>
       </w:r>
     </w:p>
     <w:p>
@@ -1090,23 +1050,7 @@
           <w:rFonts w:ascii="Times New Roman" w:hAnsi="Times New Roman"/>
           <w:sz w:val="20"/>
         </w:rPr>
-        <w:t xml:space="preserve">If the operator presses the play/pause button the music will play or pause. If the operator presses the play/pause button once the music should pause. Hitting the play/pause again causes music to continue. The play/pause button does not restart from the beginning, rather it continues from the position it was paused. If the rewind button is pressed, the music </w:t>
-      </w:r>
-      <w:proofErr w:type="gramStart"/>
-      <w:r>
-        <w:rPr>
-          <w:rFonts w:ascii="Times New Roman" w:hAnsi="Times New Roman"/>
-          <w:sz w:val="20"/>
-        </w:rPr>
-        <w:t>stops</w:t>
-      </w:r>
-      <w:proofErr w:type="gramEnd"/>
-      <w:r>
-        <w:rPr>
-          <w:rFonts w:ascii="Times New Roman" w:hAnsi="Times New Roman"/>
-          <w:sz w:val="20"/>
-        </w:rPr>
-        <w:t xml:space="preserve"> and the next play operation will start from the beginning. </w:t>
+        <w:t xml:space="preserve">If the operator presses the play/pause button the music will play or pause. If the operator presses the play/pause button once the music should pause. Hitting the play/pause again causes music to continue. The play/pause button does not restart from the beginning, rather it continues from the position it was paused. If the rewind button is pressed, the music stops and the next play operation will start from the beginning. </w:t>
       </w:r>
     </w:p>
     <w:p>
@@ -1308,24 +1252,7 @@
           <w:rFonts w:ascii="Times New Roman" w:hAnsi="Times New Roman"/>
           <w:sz w:val="20"/>
         </w:rPr>
-        <w:lastRenderedPageBreak/>
-        <w:t xml:space="preserve">There must be a C data structure to store the sound waveform or instrument. You are free to design your own format, </w:t>
-      </w:r>
-      <w:proofErr w:type="gramStart"/>
-      <w:r>
-        <w:rPr>
-          <w:rFonts w:ascii="Times New Roman" w:hAnsi="Times New Roman"/>
-          <w:sz w:val="20"/>
-        </w:rPr>
-        <w:t>as long as</w:t>
-      </w:r>
-      <w:proofErr w:type="gramEnd"/>
-      <w:r>
-        <w:rPr>
-          <w:rFonts w:ascii="Times New Roman" w:hAnsi="Times New Roman"/>
-          <w:sz w:val="20"/>
-        </w:rPr>
-        <w:t xml:space="preserve"> it uses a formal data structure (i.e., </w:t>
+        <w:t xml:space="preserve">There must be a C data structure to store the sound waveform or instrument. You are free to design your own format, as long as it uses a formal data structure (i.e., </w:t>
       </w:r>
       <w:r>
         <w:rPr>
@@ -1340,23 +1267,15 @@
           <w:rFonts w:ascii="Times New Roman" w:hAnsi="Times New Roman"/>
           <w:sz w:val="20"/>
         </w:rPr>
-        <w:t xml:space="preserve">). The generated music must sound beautiful utilizing the SNR of the DAC. Although you only </w:t>
-      </w:r>
-      <w:proofErr w:type="gramStart"/>
-      <w:r>
-        <w:rPr>
-          <w:rFonts w:ascii="Times New Roman" w:hAnsi="Times New Roman"/>
-          <w:sz w:val="20"/>
-        </w:rPr>
-        <w:t>have to</w:t>
-      </w:r>
-      <w:proofErr w:type="gramEnd"/>
-      <w:r>
-        <w:rPr>
-          <w:rFonts w:ascii="Times New Roman" w:hAnsi="Times New Roman"/>
-          <w:sz w:val="20"/>
-        </w:rPr>
-        <w:t xml:space="preserve"> implement one instrument, it should be easy to change instruments.</w:t>
+        <w:t xml:space="preserve">). The generated music must sound beautiful </w:t>
+      </w:r>
+      <w:r>
+        <w:rPr>
+          <w:rFonts w:ascii="Times New Roman" w:hAnsi="Times New Roman"/>
+          <w:sz w:val="20"/>
+        </w:rPr>
+        <w:lastRenderedPageBreak/>
+        <w:t>utilizing the SNR of the DAC. Although you only have to implement one instrument, it should be easy to change instruments.</w:t>
       </w:r>
     </w:p>
     <w:p>
@@ -1493,89 +1412,73 @@
           <w:rFonts w:ascii="Times New Roman" w:hAnsi="Times New Roman"/>
           <w:sz w:val="20"/>
         </w:rPr>
-        <w:t xml:space="preserve">. There are three quantitative measures. First, the SNR of the DAC output of a sine wave should be measured. Second, the maximum time to run one instance of the ISR will be recorded. Third, you will measure power supply current to run the system. There is no </w:t>
+        <w:t>. There are three quantitative measures. First, the SNR of the DAC output of a sine wave should be measured. Second, the maximum time to run one instance of the ISR will be recorded. Third, you will measure power supply current to run the system. There is no particular need to optimize any of these quantitative measures in this system.</w:t>
+      </w:r>
+    </w:p>
+    <w:p>
+      <w:pPr>
+        <w:rPr>
+          <w:rFonts w:ascii="Times New Roman" w:hAnsi="Times New Roman"/>
+          <w:sz w:val="20"/>
+        </w:rPr>
+      </w:pPr>
+    </w:p>
+    <w:p>
+      <w:pPr>
+        <w:rPr>
+          <w:rFonts w:ascii="Garamond" w:hAnsi="Garamond"/>
+          <w:sz w:val="20"/>
+        </w:rPr>
+      </w:pPr>
+      <w:r>
+        <w:rPr>
+          <w:rFonts w:ascii="Garamond" w:hAnsi="Garamond"/>
+          <w:sz w:val="20"/>
+        </w:rPr>
+        <w:t xml:space="preserve">  2.5. Usability: Describe the interfaces. Be quantitative if possible.</w:t>
+      </w:r>
+    </w:p>
+    <w:p>
+      <w:pPr>
+        <w:ind w:firstLine="720"/>
+        <w:rPr>
+          <w:rFonts w:ascii="Times New Roman" w:hAnsi="Times New Roman"/>
+          <w:i/>
+          <w:sz w:val="20"/>
+        </w:rPr>
+      </w:pPr>
+      <w:r>
+        <w:rPr>
+          <w:rFonts w:ascii="Times New Roman" w:hAnsi="Times New Roman"/>
+          <w:sz w:val="20"/>
+        </w:rPr>
+        <w:t xml:space="preserve">There will be three switch inputs. The DAC will be interfaced to a 32-ohm speaker. </w:t>
+      </w:r>
+      <w:r>
+        <w:rPr>
+          <w:rFonts w:ascii="Times New Roman" w:hAnsi="Times New Roman"/>
+          <w:i/>
+          <w:sz w:val="20"/>
+        </w:rPr>
+        <w:t>(</w:t>
       </w:r>
       <w:proofErr w:type="gramStart"/>
       <w:r>
         <w:rPr>
           <w:rFonts w:ascii="Times New Roman" w:hAnsi="Times New Roman"/>
-          <w:sz w:val="20"/>
-        </w:rPr>
-        <w:t>particular need</w:t>
+          <w:i/>
+          <w:sz w:val="20"/>
+        </w:rPr>
+        <w:t>note</w:t>
       </w:r>
       <w:proofErr w:type="gramEnd"/>
       <w:r>
         <w:rPr>
           <w:rFonts w:ascii="Times New Roman" w:hAnsi="Times New Roman"/>
-          <w:sz w:val="20"/>
-        </w:rPr>
-        <w:t xml:space="preserve"> to optimize any of these quantitative measures in this system.</w:t>
-      </w:r>
-    </w:p>
-    <w:p>
-      <w:pPr>
-        <w:rPr>
-          <w:rFonts w:ascii="Times New Roman" w:hAnsi="Times New Roman"/>
-          <w:sz w:val="20"/>
-        </w:rPr>
-      </w:pPr>
-    </w:p>
-    <w:p>
-      <w:pPr>
-        <w:rPr>
-          <w:rFonts w:ascii="Garamond" w:hAnsi="Garamond"/>
-          <w:sz w:val="20"/>
-        </w:rPr>
-      </w:pPr>
-      <w:r>
-        <w:rPr>
-          <w:rFonts w:ascii="Garamond" w:hAnsi="Garamond"/>
-          <w:sz w:val="20"/>
-        </w:rPr>
-        <w:t xml:space="preserve">  2.5. Usability: Describe the interfaces. Be quantitative if possible.</w:t>
-      </w:r>
-    </w:p>
-    <w:p>
-      <w:pPr>
-        <w:ind w:firstLine="720"/>
-        <w:rPr>
-          <w:rFonts w:ascii="Times New Roman" w:hAnsi="Times New Roman"/>
-          <w:i/>
-          <w:sz w:val="20"/>
-        </w:rPr>
-      </w:pPr>
-      <w:r>
-        <w:rPr>
-          <w:rFonts w:ascii="Times New Roman" w:hAnsi="Times New Roman"/>
-          <w:sz w:val="20"/>
-        </w:rPr>
-        <w:t xml:space="preserve">There will be three switch inputs. The DAC will be interfaced to a 32-ohm speaker. </w:t>
-      </w:r>
-      <w:r>
-        <w:rPr>
-          <w:rFonts w:ascii="Times New Roman" w:hAnsi="Times New Roman"/>
-          <w:i/>
-          <w:sz w:val="20"/>
-        </w:rPr>
-        <w:t xml:space="preserve">(note to students: you could use </w:t>
-      </w:r>
-      <w:proofErr w:type="gramStart"/>
-      <w:r>
-        <w:rPr>
-          <w:rFonts w:ascii="Times New Roman" w:hAnsi="Times New Roman"/>
-          <w:i/>
-          <w:sz w:val="20"/>
-        </w:rPr>
-        <w:t>8 ohm</w:t>
-      </w:r>
-      <w:proofErr w:type="gramEnd"/>
-      <w:r>
-        <w:rPr>
-          <w:rFonts w:ascii="Times New Roman" w:hAnsi="Times New Roman"/>
-          <w:i/>
-          <w:sz w:val="20"/>
-        </w:rPr>
-        <w:t xml:space="preserve"> speaker)</w:t>
+          <w:i/>
+          <w:sz w:val="20"/>
+        </w:rPr>
+        <w:t xml:space="preserve"> to students: you could use 8 ohm speaker)</w:t>
       </w:r>
     </w:p>
     <w:p>
@@ -1732,6 +1635,7 @@
           <w:rFonts w:ascii="Garamond" w:hAnsi="Garamond"/>
           <w:sz w:val="20"/>
         </w:rPr>
+        <w:lastRenderedPageBreak/>
         <w:t xml:space="preserve">  3.3. Outcomes: What are the deliverables? How do we know when it is done?</w:t>
       </w:r>
     </w:p>
@@ -1796,7 +1700,7 @@
           <w:noProof/>
         </w:rPr>
         <w:drawing>
-          <wp:inline distT="0" distB="0" distL="0" distR="0" wp14:anchorId="6311A380" wp14:editId="38439F61">
+          <wp:inline distT="0" distB="0" distL="0" distR="0">
             <wp:extent cx="5943600" cy="5189855"/>
             <wp:effectExtent l="0" t="0" r="0" b="0"/>
             <wp:docPr id="1" name="Picture 1"/>
@@ -1811,7 +1715,7 @@
                     <pic:cNvPicPr/>
                   </pic:nvPicPr>
                   <pic:blipFill>
-                    <a:blip r:embed="rId5"/>
+                    <a:blip r:embed="rId5" cstate="print"/>
                     <a:stretch>
                       <a:fillRect/>
                     </a:stretch>
@@ -1998,7 +1902,7 @@
         </w:rPr>
         <w:lastRenderedPageBreak/>
         <w:drawing>
-          <wp:inline distT="0" distB="0" distL="0" distR="0" wp14:anchorId="579EA5B4" wp14:editId="04996AEC">
+          <wp:inline distT="0" distB="0" distL="0" distR="0">
             <wp:extent cx="3721100" cy="3252567"/>
             <wp:effectExtent l="0" t="0" r="0" b="5080"/>
             <wp:docPr id="2" name="Picture 2"/>
@@ -2013,7 +1917,7 @@
                     <pic:cNvPicPr/>
                   </pic:nvPicPr>
                   <pic:blipFill>
-                    <a:blip r:embed="rId6"/>
+                    <a:blip r:embed="rId6" cstate="print"/>
                     <a:stretch>
                       <a:fillRect/>
                     </a:stretch>
@@ -2138,15 +2042,7 @@
             <w:sz w:val="24"/>
             <w:szCs w:val="24"/>
           </w:rPr>
-          <m:t xml:space="preserve"> </m:t>
-        </m:r>
-        <m:r>
-          <w:rPr>
-            <w:rFonts w:ascii="Cambria Math" w:hAnsi="Cambria Math" w:cs="Times New Roman"/>
-            <w:sz w:val="24"/>
-            <w:szCs w:val="24"/>
-          </w:rPr>
-          <m:t>∆ =</m:t>
+          <m:t xml:space="preserve"> ∆ =</m:t>
         </m:r>
         <m:f>
           <m:fPr>
@@ -2186,31 +2082,7 @@
             <w:sz w:val="24"/>
             <w:szCs w:val="24"/>
           </w:rPr>
-          <m:t xml:space="preserve">= </m:t>
-        </m:r>
-        <m:r>
-          <w:rPr>
-            <w:rFonts w:ascii="Cambria Math" w:hAnsi="Cambria Math" w:cs="Times New Roman"/>
-            <w:sz w:val="24"/>
-            <w:szCs w:val="24"/>
-          </w:rPr>
-          <m:t>0.0008056640625</m:t>
-        </m:r>
-        <m:r>
-          <w:rPr>
-            <w:rFonts w:ascii="Cambria Math" w:hAnsi="Cambria Math" w:cs="Times New Roman"/>
-            <w:sz w:val="24"/>
-            <w:szCs w:val="24"/>
-          </w:rPr>
-          <m:t>→0.81 mV</m:t>
-        </m:r>
-        <m:r>
-          <w:rPr>
-            <w:rFonts w:ascii="Cambria Math" w:hAnsi="Cambria Math" w:cs="Times New Roman"/>
-            <w:sz w:val="24"/>
-            <w:szCs w:val="24"/>
-          </w:rPr>
-          <m:t>.</m:t>
+          <m:t>= 0.0008056640625→0.81 mV.</m:t>
         </m:r>
       </m:oMath>
     </w:p>
@@ -2347,7 +2219,7 @@
           <w:noProof/>
         </w:rPr>
         <w:drawing>
-          <wp:inline distT="0" distB="0" distL="0" distR="0" wp14:anchorId="57E22F43" wp14:editId="7D506594">
+          <wp:inline distT="0" distB="0" distL="0" distR="0">
             <wp:extent cx="5943600" cy="1725295"/>
             <wp:effectExtent l="0" t="0" r="0" b="8255"/>
             <wp:docPr id="3" name="Picture 3"/>
@@ -2362,7 +2234,7 @@
                     <pic:cNvPicPr/>
                   </pic:nvPicPr>
                   <pic:blipFill>
-                    <a:blip r:embed="rId7"/>
+                    <a:blip r:embed="rId7" cstate="print"/>
                     <a:stretch>
                       <a:fillRect/>
                     </a:stretch>
@@ -2426,7 +2298,7 @@
         </w:rPr>
         <w:lastRenderedPageBreak/>
         <w:drawing>
-          <wp:inline distT="0" distB="0" distL="0" distR="0" wp14:anchorId="29488FC1" wp14:editId="5FBFAFCF">
+          <wp:inline distT="0" distB="0" distL="0" distR="0">
             <wp:extent cx="5286375" cy="3829050"/>
             <wp:effectExtent l="0" t="0" r="9525" b="0"/>
             <wp:docPr id="4" name="Picture 4"/>
@@ -2441,7 +2313,7 @@
                     <pic:cNvPicPr/>
                   </pic:nvPicPr>
                   <pic:blipFill>
-                    <a:blip r:embed="rId8"/>
+                    <a:blip r:embed="rId8" cstate="print"/>
                     <a:stretch>
                       <a:fillRect/>
                     </a:stretch>
@@ -2480,19 +2352,8 @@
           <w:sz w:val="24"/>
           <w:szCs w:val="24"/>
         </w:rPr>
-        <w:t xml:space="preserve">Image 2: 500 Hz tone with SNR = 52.5 </w:t>
-      </w:r>
-      <w:proofErr w:type="spellStart"/>
-      <w:r>
-        <w:rPr>
-          <w:rFonts w:ascii="Times New Roman" w:hAnsi="Times New Roman" w:cs="Times New Roman"/>
-          <w:i/>
-          <w:sz w:val="24"/>
-          <w:szCs w:val="24"/>
-        </w:rPr>
-        <w:t>dB.</w:t>
-      </w:r>
-      <w:proofErr w:type="spellEnd"/>
+        <w:t>Image 2: 500 Hz tone with SNR = 52.5 dB.</w:t>
+      </w:r>
     </w:p>
     <w:p>
       <w:pPr>
@@ -2540,7 +2401,7 @@
         </w:rPr>
         <w:lastRenderedPageBreak/>
         <w:drawing>
-          <wp:inline distT="0" distB="0" distL="0" distR="0" wp14:anchorId="439AAE5E" wp14:editId="65F2B159">
+          <wp:inline distT="0" distB="0" distL="0" distR="0">
             <wp:extent cx="4718050" cy="4137892"/>
             <wp:effectExtent l="0" t="0" r="6350" b="0"/>
             <wp:docPr id="5" name="Picture 5"/>
@@ -2555,7 +2416,7 @@
                     <pic:cNvPicPr/>
                   </pic:nvPicPr>
                   <pic:blipFill>
-                    <a:blip r:embed="rId9"/>
+                    <a:blip r:embed="rId9" cstate="print"/>
                     <a:stretch>
                       <a:fillRect/>
                     </a:stretch>
@@ -2643,7 +2504,7 @@
           <w:noProof/>
         </w:rPr>
         <w:drawing>
-          <wp:inline distT="0" distB="0" distL="0" distR="0" wp14:anchorId="4587B6E7" wp14:editId="2582020E">
+          <wp:inline distT="0" distB="0" distL="0" distR="0">
             <wp:extent cx="3917950" cy="3206839"/>
             <wp:effectExtent l="0" t="0" r="6350" b="0"/>
             <wp:docPr id="6" name="Picture 6"/>
@@ -2658,7 +2519,7 @@
                     <pic:cNvPicPr/>
                   </pic:nvPicPr>
                   <pic:blipFill>
-                    <a:blip r:embed="rId10"/>
+                    <a:blip r:embed="rId10" cstate="print"/>
                     <a:stretch>
                       <a:fillRect/>
                     </a:stretch>
@@ -2747,7 +2608,7 @@
           <w:noProof/>
         </w:rPr>
         <w:drawing>
-          <wp:inline distT="0" distB="0" distL="0" distR="0" wp14:anchorId="5BE6D367" wp14:editId="54C60992">
+          <wp:inline distT="0" distB="0" distL="0" distR="0">
             <wp:extent cx="4305300" cy="3869320"/>
             <wp:effectExtent l="0" t="0" r="0" b="0"/>
             <wp:docPr id="7" name="Picture 7"/>
@@ -2762,7 +2623,7 @@
                     <pic:cNvPicPr/>
                   </pic:nvPicPr>
                   <pic:blipFill>
-                    <a:blip r:embed="rId11"/>
+                    <a:blip r:embed="rId11" cstate="print"/>
                     <a:stretch>
                       <a:fillRect/>
                     </a:stretch>
@@ -2905,7 +2766,7 @@
             <m:den>
               <m:rad>
                 <m:radPr>
-                  <m:degHide m:val="1"/>
+                  <m:degHide m:val="on"/>
                   <m:ctrlPr>
                     <w:rPr>
                       <w:rFonts w:ascii="Cambria Math" w:hAnsi="Cambria Math" w:cs="Times New Roman"/>
@@ -2935,31 +2796,7 @@
               <w:sz w:val="24"/>
               <w:szCs w:val="24"/>
             </w:rPr>
-            <m:t xml:space="preserve">= </m:t>
-          </m:r>
-          <m:r>
-            <w:rPr>
-              <w:rFonts w:ascii="Cambria Math" w:eastAsiaTheme="minorEastAsia" w:hAnsi="Cambria Math" w:cs="Times New Roman"/>
-              <w:sz w:val="24"/>
-              <w:szCs w:val="24"/>
-            </w:rPr>
-            <m:t>28.28</m:t>
-          </m:r>
-          <m:r>
-            <w:rPr>
-              <w:rFonts w:ascii="Cambria Math" w:eastAsiaTheme="minorEastAsia" w:hAnsi="Cambria Math" w:cs="Times New Roman"/>
-              <w:sz w:val="24"/>
-              <w:szCs w:val="24"/>
-            </w:rPr>
-            <m:t xml:space="preserve"> m</m:t>
-          </m:r>
-          <m:r>
-            <w:rPr>
-              <w:rFonts w:ascii="Cambria Math" w:eastAsiaTheme="minorEastAsia" w:hAnsi="Cambria Math" w:cs="Times New Roman"/>
-              <w:sz w:val="24"/>
-              <w:szCs w:val="24"/>
-            </w:rPr>
-            <m:t>V</m:t>
+            <m:t>= 28.28 mV</m:t>
           </m:r>
         </m:oMath>
       </m:oMathPara>
@@ -2981,7 +2818,7 @@
         </w:rPr>
         <w:lastRenderedPageBreak/>
         <w:drawing>
-          <wp:inline distT="0" distB="0" distL="0" distR="0" wp14:anchorId="252734F5" wp14:editId="6C275CDD">
+          <wp:inline distT="0" distB="0" distL="0" distR="0">
             <wp:extent cx="4943475" cy="4229100"/>
             <wp:effectExtent l="0" t="0" r="9525" b="0"/>
             <wp:docPr id="9" name="Picture 9"/>
@@ -2996,7 +2833,7 @@
                     <pic:cNvPicPr/>
                   </pic:nvPicPr>
                   <pic:blipFill>
-                    <a:blip r:embed="rId12"/>
+                    <a:blip r:embed="rId12" cstate="print"/>
                     <a:stretch>
                       <a:fillRect/>
                     </a:stretch>
@@ -3067,7 +2904,7 @@
         </w:rPr>
         <w:lastRenderedPageBreak/>
         <w:drawing>
-          <wp:inline distT="0" distB="0" distL="0" distR="0" wp14:anchorId="40904B92" wp14:editId="7AAFE8CB">
+          <wp:inline distT="0" distB="0" distL="0" distR="0">
             <wp:extent cx="4733925" cy="4581525"/>
             <wp:effectExtent l="0" t="0" r="9525" b="9525"/>
             <wp:docPr id="10" name="Picture 10"/>
@@ -3082,7 +2919,7 @@
                     <pic:cNvPicPr/>
                   </pic:nvPicPr>
                   <pic:blipFill>
-                    <a:blip r:embed="rId13"/>
+                    <a:blip r:embed="rId13" cstate="print"/>
                     <a:stretch>
                       <a:fillRect/>
                     </a:stretch>
@@ -3153,7 +2990,7 @@
         </w:rPr>
         <w:lastRenderedPageBreak/>
         <w:drawing>
-          <wp:inline distT="0" distB="0" distL="0" distR="0" wp14:anchorId="6E727620" wp14:editId="22D05C5F">
+          <wp:inline distT="0" distB="0" distL="0" distR="0">
             <wp:extent cx="5943600" cy="4057650"/>
             <wp:effectExtent l="133350" t="114300" r="133350" b="171450"/>
             <wp:docPr id="11" name="Picture 11"/>
@@ -3168,7 +3005,7 @@
                     <pic:cNvPicPr/>
                   </pic:nvPicPr>
                   <pic:blipFill>
-                    <a:blip r:embed="rId14"/>
+                    <a:blip r:embed="rId14" cstate="print"/>
                     <a:stretch>
                       <a:fillRect/>
                     </a:stretch>
@@ -3269,7 +3106,7 @@
         </w:rPr>
         <w:lastRenderedPageBreak/>
         <w:drawing>
-          <wp:inline distT="0" distB="0" distL="0" distR="0" wp14:anchorId="3290EDBC" wp14:editId="3C5A15E2">
+          <wp:inline distT="0" distB="0" distL="0" distR="0">
             <wp:extent cx="5943600" cy="4073525"/>
             <wp:effectExtent l="0" t="0" r="0" b="3175"/>
             <wp:docPr id="12" name="Picture 12"/>
@@ -3284,7 +3121,7 @@
                     <pic:cNvPicPr/>
                   </pic:nvPicPr>
                   <pic:blipFill>
-                    <a:blip r:embed="rId15"/>
+                    <a:blip r:embed="rId15" cstate="print"/>
                     <a:stretch>
                       <a:fillRect/>
                     </a:stretch>
@@ -3354,7 +3191,7 @@
           <w:noProof/>
         </w:rPr>
         <w:drawing>
-          <wp:inline distT="0" distB="0" distL="0" distR="0" wp14:anchorId="04300974" wp14:editId="41E75FF0">
+          <wp:inline distT="0" distB="0" distL="0" distR="0">
             <wp:extent cx="4829175" cy="600075"/>
             <wp:effectExtent l="0" t="0" r="9525" b="9525"/>
             <wp:docPr id="13" name="Picture 13"/>
@@ -3369,7 +3206,7 @@
                     <pic:cNvPicPr/>
                   </pic:nvPicPr>
                   <pic:blipFill>
-                    <a:blip r:embed="rId16"/>
+                    <a:blip r:embed="rId16" cstate="print"/>
                     <a:stretch>
                       <a:fillRect/>
                     </a:stretch>
@@ -3440,7 +3277,7 @@
         </w:rPr>
         <w:lastRenderedPageBreak/>
         <w:drawing>
-          <wp:inline distT="0" distB="0" distL="0" distR="0" wp14:anchorId="7FF16F70" wp14:editId="7B05CC50">
+          <wp:inline distT="0" distB="0" distL="0" distR="0">
             <wp:extent cx="5943600" cy="4342130"/>
             <wp:effectExtent l="0" t="0" r="0" b="1270"/>
             <wp:docPr id="14" name="Picture 14"/>
@@ -3455,7 +3292,7 @@
                     <pic:cNvPicPr/>
                   </pic:nvPicPr>
                   <pic:blipFill>
-                    <a:blip r:embed="rId17"/>
+                    <a:blip r:embed="rId17" cstate="print"/>
                     <a:stretch>
                       <a:fillRect/>
                     </a:stretch>
@@ -3564,6 +3401,163 @@
           <w:szCs w:val="24"/>
         </w:rPr>
       </w:pPr>
+      <w:r>
+        <w:rPr>
+          <w:rFonts w:ascii="Times New Roman" w:eastAsiaTheme="minorEastAsia" w:hAnsi="Times New Roman" w:cs="Times New Roman"/>
+          <w:i/>
+          <w:sz w:val="24"/>
+          <w:szCs w:val="24"/>
+        </w:rPr>
+        <w:t>Analysis and Discussion</w:t>
+      </w:r>
+    </w:p>
+    <w:p>
+      <w:pPr>
+        <w:pStyle w:val="ListParagraph"/>
+        <w:ind w:left="0" w:firstLine="720"/>
+        <w:rPr>
+          <w:rFonts w:ascii="Times New Roman" w:eastAsiaTheme="minorEastAsia" w:hAnsi="Times New Roman" w:cs="Times New Roman"/>
+          <w:i/>
+          <w:sz w:val="24"/>
+          <w:szCs w:val="24"/>
+        </w:rPr>
+      </w:pPr>
+    </w:p>
+    <w:p>
+      <w:pPr>
+        <w:pStyle w:val="ListParagraph"/>
+        <w:numPr>
+          <w:ilvl w:val="0"/>
+          <w:numId w:val="5"/>
+        </w:numPr>
+        <w:rPr>
+          <w:rFonts w:ascii="Times New Roman" w:eastAsiaTheme="minorEastAsia" w:hAnsi="Times New Roman" w:cs="Times New Roman"/>
+          <w:sz w:val="24"/>
+          <w:szCs w:val="24"/>
+        </w:rPr>
+      </w:pPr>
+      <w:r>
+        <w:rPr>
+          <w:rFonts w:ascii="Times New Roman" w:eastAsiaTheme="minorEastAsia" w:hAnsi="Times New Roman" w:cs="Times New Roman"/>
+          <w:sz w:val="24"/>
+          <w:szCs w:val="24"/>
+        </w:rPr>
+        <w:t>An aliasing error occurs when a digital signal is of a different frequency than the analog signal it’s meant to represent because it’s sampling the digital signal too quickly.</w:t>
+      </w:r>
+      <w:r>
+        <w:rPr>
+          <w:rFonts w:ascii="Times New Roman" w:eastAsiaTheme="minorEastAsia" w:hAnsi="Times New Roman" w:cs="Times New Roman"/>
+          <w:sz w:val="24"/>
+          <w:szCs w:val="24"/>
+        </w:rPr>
+        <w:t xml:space="preserve"> A gain error is a shift in the slope of the output voltage versus the input. An offset error is a shift in the output voltage versus the input.</w:t>
+      </w:r>
+    </w:p>
+    <w:p>
+      <w:pPr>
+        <w:pStyle w:val="ListParagraph"/>
+        <w:numPr>
+          <w:ilvl w:val="0"/>
+          <w:numId w:val="5"/>
+        </w:numPr>
+        <w:rPr>
+          <w:rFonts w:ascii="Times New Roman" w:eastAsiaTheme="minorEastAsia" w:hAnsi="Times New Roman" w:cs="Times New Roman"/>
+          <w:sz w:val="24"/>
+          <w:szCs w:val="24"/>
+        </w:rPr>
+      </w:pPr>
+      <w:r>
+        <w:rPr>
+          <w:rFonts w:ascii="Times New Roman" w:eastAsiaTheme="minorEastAsia" w:hAnsi="Times New Roman" w:cs="Times New Roman"/>
+          <w:sz w:val="24"/>
+          <w:szCs w:val="24"/>
+        </w:rPr>
+        <w:t>The data available interval must be greater than the time required interval and the set up time together. The set up and required times are both 10ns, so the data available interval must be at</w:t>
+      </w:r>
+      <w:r>
+        <w:rPr>
+          <w:rFonts w:ascii="Times New Roman" w:eastAsiaTheme="minorEastAsia" w:hAnsi="Times New Roman" w:cs="Times New Roman"/>
+          <w:sz w:val="24"/>
+          <w:szCs w:val="24"/>
+        </w:rPr>
+        <w:t xml:space="preserve"> least 20 ns. Our</w:t>
+      </w:r>
+      <w:r>
+        <w:rPr>
+          <w:rFonts w:ascii="Times New Roman" w:eastAsiaTheme="minorEastAsia" w:hAnsi="Times New Roman" w:cs="Times New Roman"/>
+          <w:sz w:val="24"/>
+          <w:szCs w:val="24"/>
+        </w:rPr>
+        <w:t xml:space="preserve"> clock ha</w:t>
+      </w:r>
+      <w:r>
+        <w:rPr>
+          <w:rFonts w:ascii="Times New Roman" w:eastAsiaTheme="minorEastAsia" w:hAnsi="Times New Roman" w:cs="Times New Roman"/>
+          <w:sz w:val="24"/>
+          <w:szCs w:val="24"/>
+        </w:rPr>
+        <w:t>l</w:t>
+      </w:r>
+      <w:r>
+        <w:rPr>
+          <w:rFonts w:ascii="Times New Roman" w:eastAsiaTheme="minorEastAsia" w:hAnsi="Times New Roman" w:cs="Times New Roman"/>
+          <w:sz w:val="24"/>
+          <w:szCs w:val="24"/>
+        </w:rPr>
+        <w:t>f a period of 125 ns, which is more than enough time.</w:t>
+      </w:r>
+    </w:p>
+    <w:p>
+      <w:pPr>
+        <w:pStyle w:val="ListParagraph"/>
+        <w:numPr>
+          <w:ilvl w:val="0"/>
+          <w:numId w:val="5"/>
+        </w:numPr>
+        <w:rPr>
+          <w:rFonts w:ascii="Times New Roman" w:eastAsiaTheme="minorEastAsia" w:hAnsi="Times New Roman" w:cs="Times New Roman"/>
+          <w:sz w:val="24"/>
+          <w:szCs w:val="24"/>
+        </w:rPr>
+      </w:pPr>
+      <w:r>
+        <w:rPr>
+          <w:rFonts w:ascii="Times New Roman" w:eastAsiaTheme="minorEastAsia" w:hAnsi="Times New Roman" w:cs="Times New Roman"/>
+          <w:sz w:val="24"/>
+          <w:szCs w:val="24"/>
+        </w:rPr>
+        <w:t>The frequency range of the spectrum analyzer is limited by the sampling rate.</w:t>
+      </w:r>
+    </w:p>
+    <w:p>
+      <w:pPr>
+        <w:pStyle w:val="ListParagraph"/>
+        <w:numPr>
+          <w:ilvl w:val="0"/>
+          <w:numId w:val="5"/>
+        </w:numPr>
+        <w:rPr>
+          <w:rFonts w:ascii="Times New Roman" w:eastAsiaTheme="minorEastAsia" w:hAnsi="Times New Roman" w:cs="Times New Roman"/>
+          <w:sz w:val="24"/>
+          <w:szCs w:val="24"/>
+        </w:rPr>
+      </w:pPr>
+      <w:r>
+        <w:rPr>
+          <w:rFonts w:ascii="Times New Roman" w:eastAsiaTheme="minorEastAsia" w:hAnsi="Times New Roman" w:cs="Times New Roman"/>
+          <w:sz w:val="24"/>
+          <w:szCs w:val="24"/>
+        </w:rPr>
+        <w:t xml:space="preserve">The DAC doesn’t allow currents to travel through without damaging pins, so the TPA731 </w:t>
+      </w:r>
+      <w:r>
+        <w:rPr>
+          <w:rFonts w:ascii="Times New Roman" w:eastAsiaTheme="minorEastAsia" w:hAnsi="Times New Roman" w:cs="Times New Roman"/>
+          <w:sz w:val="24"/>
+          <w:szCs w:val="24"/>
+        </w:rPr>
+        <w:t>takes in a voltage value from the DAC so that the correct current travels through the speaker.</w:t>
+      </w:r>
     </w:p>
     <w:sectPr>
       <w:pgSz w:w="12240" w:h="15840"/>
@@ -3576,8 +3570,8 @@
 </file>
 
 <file path=word/numbering.xml><?xml version="1.0" encoding="utf-8"?>
-<w:numbering xmlns:wpc="http://schemas.microsoft.com/office/word/2010/wordprocessingCanvas" xmlns:cx="http://schemas.microsoft.com/office/drawing/2014/chartex" xmlns:cx1="http://schemas.microsoft.com/office/drawing/2015/9/8/chartex" xmlns:cx2="http://schemas.microsoft.com/office/drawing/2015/10/21/chartex" xmlns:cx3="http://schemas.microsoft.com/office/drawing/2016/5/9/chartex" xmlns:cx4="http://schemas.microsoft.com/office/drawing/2016/5/10/chartex" xmlns:cx5="http://schemas.microsoft.com/office/drawing/2016/5/11/chartex" xmlns:cx6="http://schemas.microsoft.com/office/drawing/2016/5/12/chartex" xmlns:cx7="http://schemas.microsoft.com/office/drawing/2016/5/13/chartex" xmlns:cx8="http://schemas.microsoft.com/office/drawing/2016/5/14/chartex" xmlns:mc="http://schemas.openxmlformats.org/markup-compatibility/2006" xmlns:aink="http://schemas.microsoft.com/office/drawing/2016/ink" xmlns:am3d="http://schemas.microsoft.com/office/drawing/2017/model3d" xmlns:o="urn:schemas-microsoft-com:office:office" xmlns:r="http://schemas.openxmlformats.org/officeDocument/2006/relationships" xmlns:m="http://schemas.openxmlformats.org/officeDocument/2006/math" xmlns:v="urn:schemas-microsoft-com:vml" xmlns:wp14="http://schemas.microsoft.com/office/word/2010/wordprocessingDrawing" xmlns:wp="http://schemas.openxmlformats.org/drawingml/2006/wordprocessingDrawing" xmlns:w10="urn:schemas-microsoft-com:office:word" xmlns:w="http://schemas.openxmlformats.org/wordprocessingml/2006/main" xmlns:w14="http://schemas.microsoft.com/office/word/2010/wordml" xmlns:w15="http://schemas.microsoft.com/office/word/2012/wordml" xmlns:w16cid="http://schemas.microsoft.com/office/word/2016/wordml/cid" xmlns:w16se="http://schemas.microsoft.com/office/word/2015/wordml/symex" xmlns:wpg="http://schemas.microsoft.com/office/word/2010/wordprocessingGroup" xmlns:wpi="http://schemas.microsoft.com/office/word/2010/wordprocessingInk" xmlns:wne="http://schemas.microsoft.com/office/word/2006/wordml" xmlns:wps="http://schemas.microsoft.com/office/word/2010/wordprocessingShape" mc:Ignorable="w14 w15 w16se w16cid wp14">
-  <w:abstractNum w:abstractNumId="0" w15:restartNumberingAfterBreak="0">
+<w:numbering xmlns:ve="http://schemas.openxmlformats.org/markup-compatibility/2006" xmlns:o="urn:schemas-microsoft-com:office:office" xmlns:r="http://schemas.openxmlformats.org/officeDocument/2006/relationships" xmlns:m="http://schemas.openxmlformats.org/officeDocument/2006/math" xmlns:v="urn:schemas-microsoft-com:vml" xmlns:wp="http://schemas.openxmlformats.org/drawingml/2006/wordprocessingDrawing" xmlns:w10="urn:schemas-microsoft-com:office:word" xmlns:w="http://schemas.openxmlformats.org/wordprocessingml/2006/main" xmlns:wne="http://schemas.microsoft.com/office/word/2006/wordml">
+  <w:abstractNum w:abstractNumId="0">
     <w:nsid w:val="12CF4E8B"/>
     <w:multiLevelType w:val="hybridMultilevel"/>
     <w:tmpl w:val="9064DE48"/>
@@ -3666,7 +3660,7 @@
       </w:pPr>
     </w:lvl>
   </w:abstractNum>
-  <w:abstractNum w:abstractNumId="1" w15:restartNumberingAfterBreak="0">
+  <w:abstractNum w:abstractNumId="1">
     <w:nsid w:val="1B293C4A"/>
     <w:multiLevelType w:val="hybridMultilevel"/>
     <w:tmpl w:val="1560695A"/>
@@ -3779,7 +3773,7 @@
       </w:rPr>
     </w:lvl>
   </w:abstractNum>
-  <w:abstractNum w:abstractNumId="2" w15:restartNumberingAfterBreak="0">
+  <w:abstractNum w:abstractNumId="2">
     <w:nsid w:val="44DC7E3B"/>
     <w:multiLevelType w:val="hybridMultilevel"/>
     <w:tmpl w:val="DEB675CA"/>
@@ -3868,7 +3862,7 @@
       </w:pPr>
     </w:lvl>
   </w:abstractNum>
-  <w:abstractNum w:abstractNumId="3" w15:restartNumberingAfterBreak="0">
+  <w:abstractNum w:abstractNumId="3">
     <w:nsid w:val="456F7413"/>
     <w:multiLevelType w:val="hybridMultilevel"/>
     <w:tmpl w:val="92CAF362"/>
@@ -3979,6 +3973,95 @@
       <w:rPr>
         <w:rFonts w:ascii="Wingdings" w:hAnsi="Wingdings" w:hint="default"/>
       </w:rPr>
+    </w:lvl>
+  </w:abstractNum>
+  <w:abstractNum w:abstractNumId="4">
+    <w:nsid w:val="620B0F25"/>
+    <w:multiLevelType w:val="hybridMultilevel"/>
+    <w:tmpl w:val="819A851A"/>
+    <w:lvl w:ilvl="0" w:tplc="DEB8CCB2">
+      <w:start w:val="1"/>
+      <w:numFmt w:val="decimal"/>
+      <w:lvlText w:val="%1."/>
+      <w:lvlJc w:val="left"/>
+      <w:pPr>
+        <w:ind w:left="1080" w:hanging="360"/>
+      </w:pPr>
+      <w:rPr>
+        <w:rFonts w:hint="default"/>
+      </w:rPr>
+    </w:lvl>
+    <w:lvl w:ilvl="1" w:tplc="04090019" w:tentative="1">
+      <w:start w:val="1"/>
+      <w:numFmt w:val="lowerLetter"/>
+      <w:lvlText w:val="%2."/>
+      <w:lvlJc w:val="left"/>
+      <w:pPr>
+        <w:ind w:left="1800" w:hanging="360"/>
+      </w:pPr>
+    </w:lvl>
+    <w:lvl w:ilvl="2" w:tplc="0409001B" w:tentative="1">
+      <w:start w:val="1"/>
+      <w:numFmt w:val="lowerRoman"/>
+      <w:lvlText w:val="%3."/>
+      <w:lvlJc w:val="right"/>
+      <w:pPr>
+        <w:ind w:left="2520" w:hanging="180"/>
+      </w:pPr>
+    </w:lvl>
+    <w:lvl w:ilvl="3" w:tplc="0409000F" w:tentative="1">
+      <w:start w:val="1"/>
+      <w:numFmt w:val="decimal"/>
+      <w:lvlText w:val="%4."/>
+      <w:lvlJc w:val="left"/>
+      <w:pPr>
+        <w:ind w:left="3240" w:hanging="360"/>
+      </w:pPr>
+    </w:lvl>
+    <w:lvl w:ilvl="4" w:tplc="04090019" w:tentative="1">
+      <w:start w:val="1"/>
+      <w:numFmt w:val="lowerLetter"/>
+      <w:lvlText w:val="%5."/>
+      <w:lvlJc w:val="left"/>
+      <w:pPr>
+        <w:ind w:left="3960" w:hanging="360"/>
+      </w:pPr>
+    </w:lvl>
+    <w:lvl w:ilvl="5" w:tplc="0409001B" w:tentative="1">
+      <w:start w:val="1"/>
+      <w:numFmt w:val="lowerRoman"/>
+      <w:lvlText w:val="%6."/>
+      <w:lvlJc w:val="right"/>
+      <w:pPr>
+        <w:ind w:left="4680" w:hanging="180"/>
+      </w:pPr>
+    </w:lvl>
+    <w:lvl w:ilvl="6" w:tplc="0409000F" w:tentative="1">
+      <w:start w:val="1"/>
+      <w:numFmt w:val="decimal"/>
+      <w:lvlText w:val="%7."/>
+      <w:lvlJc w:val="left"/>
+      <w:pPr>
+        <w:ind w:left="5400" w:hanging="360"/>
+      </w:pPr>
+    </w:lvl>
+    <w:lvl w:ilvl="7" w:tplc="04090019" w:tentative="1">
+      <w:start w:val="1"/>
+      <w:numFmt w:val="lowerLetter"/>
+      <w:lvlText w:val="%8."/>
+      <w:lvlJc w:val="left"/>
+      <w:pPr>
+        <w:ind w:left="6120" w:hanging="360"/>
+      </w:pPr>
+    </w:lvl>
+    <w:lvl w:ilvl="8" w:tplc="0409001B" w:tentative="1">
+      <w:start w:val="1"/>
+      <w:numFmt w:val="lowerRoman"/>
+      <w:lvlText w:val="%9."/>
+      <w:lvlJc w:val="right"/>
+      <w:pPr>
+        <w:ind w:left="6840" w:hanging="180"/>
+      </w:pPr>
     </w:lvl>
   </w:abstractNum>
   <w:num w:numId="1">
@@ -3993,11 +4076,14 @@
   <w:num w:numId="4">
     <w:abstractNumId w:val="2"/>
   </w:num>
+  <w:num w:numId="5">
+    <w:abstractNumId w:val="4"/>
+  </w:num>
 </w:numbering>
 </file>
 
 <file path=word/styles.xml><?xml version="1.0" encoding="utf-8"?>
-<w:styles xmlns:mc="http://schemas.openxmlformats.org/markup-compatibility/2006" xmlns:r="http://schemas.openxmlformats.org/officeDocument/2006/relationships" xmlns:w="http://schemas.openxmlformats.org/wordprocessingml/2006/main" xmlns:w14="http://schemas.microsoft.com/office/word/2010/wordml" xmlns:w15="http://schemas.microsoft.com/office/word/2012/wordml" xmlns:w16cid="http://schemas.microsoft.com/office/word/2016/wordml/cid" xmlns:w16se="http://schemas.microsoft.com/office/word/2015/wordml/symex" mc:Ignorable="w14 w15 w16se w16cid">
+<w:styles xmlns:r="http://schemas.openxmlformats.org/officeDocument/2006/relationships" xmlns:w="http://schemas.openxmlformats.org/wordprocessingml/2006/main">
   <w:docDefaults>
     <w:rPrDefault>
       <w:rPr>
@@ -4013,386 +4099,149 @@
       </w:pPr>
     </w:pPrDefault>
   </w:docDefaults>
-  <w:latentStyles w:defLockedState="0" w:defUIPriority="99" w:defSemiHidden="0" w:defUnhideWhenUsed="0" w:defQFormat="0" w:count="375">
-    <w:lsdException w:name="Normal" w:uiPriority="0" w:qFormat="1"/>
-    <w:lsdException w:name="heading 1" w:uiPriority="9" w:qFormat="1"/>
-    <w:lsdException w:name="heading 2" w:semiHidden="1" w:uiPriority="9" w:unhideWhenUsed="1" w:qFormat="1"/>
-    <w:lsdException w:name="heading 3" w:semiHidden="1" w:uiPriority="9" w:unhideWhenUsed="1" w:qFormat="1"/>
-    <w:lsdException w:name="heading 4" w:semiHidden="1" w:uiPriority="9" w:unhideWhenUsed="1" w:qFormat="1"/>
-    <w:lsdException w:name="heading 5" w:semiHidden="1" w:uiPriority="9" w:unhideWhenUsed="1" w:qFormat="1"/>
-    <w:lsdException w:name="heading 6" w:semiHidden="1" w:uiPriority="9" w:unhideWhenUsed="1" w:qFormat="1"/>
-    <w:lsdException w:name="heading 7" w:semiHidden="1" w:uiPriority="9" w:unhideWhenUsed="1" w:qFormat="1"/>
-    <w:lsdException w:name="heading 8" w:semiHidden="1" w:uiPriority="9" w:unhideWhenUsed="1" w:qFormat="1"/>
-    <w:lsdException w:name="heading 9" w:semiHidden="1" w:uiPriority="9" w:unhideWhenUsed="1" w:qFormat="1"/>
-    <w:lsdException w:name="index 1" w:semiHidden="1" w:unhideWhenUsed="1"/>
-    <w:lsdException w:name="index 2" w:semiHidden="1" w:unhideWhenUsed="1"/>
-    <w:lsdException w:name="index 3" w:semiHidden="1" w:unhideWhenUsed="1"/>
-    <w:lsdException w:name="index 4" w:semiHidden="1" w:unhideWhenUsed="1"/>
-    <w:lsdException w:name="index 5" w:semiHidden="1" w:unhideWhenUsed="1"/>
-    <w:lsdException w:name="index 6" w:semiHidden="1" w:unhideWhenUsed="1"/>
-    <w:lsdException w:name="index 7" w:semiHidden="1" w:unhideWhenUsed="1"/>
-    <w:lsdException w:name="index 8" w:semiHidden="1" w:unhideWhenUsed="1"/>
-    <w:lsdException w:name="index 9" w:semiHidden="1" w:unhideWhenUsed="1"/>
-    <w:lsdException w:name="toc 1" w:semiHidden="1" w:uiPriority="39" w:unhideWhenUsed="1"/>
-    <w:lsdException w:name="toc 2" w:semiHidden="1" w:uiPriority="39" w:unhideWhenUsed="1"/>
-    <w:lsdException w:name="toc 3" w:semiHidden="1" w:uiPriority="39" w:unhideWhenUsed="1"/>
-    <w:lsdException w:name="toc 4" w:semiHidden="1" w:uiPriority="39" w:unhideWhenUsed="1"/>
-    <w:lsdException w:name="toc 5" w:semiHidden="1" w:uiPriority="39" w:unhideWhenUsed="1"/>
-    <w:lsdException w:name="toc 6" w:semiHidden="1" w:uiPriority="39" w:unhideWhenUsed="1"/>
-    <w:lsdException w:name="toc 7" w:semiHidden="1" w:uiPriority="39" w:unhideWhenUsed="1"/>
-    <w:lsdException w:name="toc 8" w:semiHidden="1" w:uiPriority="39" w:unhideWhenUsed="1"/>
-    <w:lsdException w:name="toc 9" w:semiHidden="1" w:uiPriority="39" w:unhideWhenUsed="1"/>
-    <w:lsdException w:name="Normal Indent" w:semiHidden="1" w:unhideWhenUsed="1"/>
-    <w:lsdException w:name="footnote text" w:semiHidden="1" w:unhideWhenUsed="1"/>
-    <w:lsdException w:name="annotation text" w:semiHidden="1" w:unhideWhenUsed="1"/>
-    <w:lsdException w:name="header" w:semiHidden="1" w:unhideWhenUsed="1"/>
-    <w:lsdException w:name="footer" w:semiHidden="1" w:unhideWhenUsed="1"/>
-    <w:lsdException w:name="index heading" w:semiHidden="1" w:unhideWhenUsed="1"/>
-    <w:lsdException w:name="caption" w:semiHidden="1" w:uiPriority="35" w:unhideWhenUsed="1" w:qFormat="1"/>
-    <w:lsdException w:name="table of figures" w:semiHidden="1" w:unhideWhenUsed="1"/>
-    <w:lsdException w:name="envelope address" w:semiHidden="1" w:unhideWhenUsed="1"/>
-    <w:lsdException w:name="envelope return" w:semiHidden="1" w:unhideWhenUsed="1"/>
-    <w:lsdException w:name="footnote reference" w:semiHidden="1" w:unhideWhenUsed="1"/>
-    <w:lsdException w:name="annotation reference" w:semiHidden="1" w:unhideWhenUsed="1"/>
-    <w:lsdException w:name="line number" w:semiHidden="1" w:unhideWhenUsed="1"/>
-    <w:lsdException w:name="page number" w:semiHidden="1" w:unhideWhenUsed="1"/>
-    <w:lsdException w:name="endnote reference" w:semiHidden="1" w:unhideWhenUsed="1"/>
-    <w:lsdException w:name="endnote text" w:semiHidden="1" w:unhideWhenUsed="1"/>
-    <w:lsdException w:name="table of authorities" w:semiHidden="1" w:unhideWhenUsed="1"/>
-    <w:lsdException w:name="macro" w:semiHidden="1" w:unhideWhenUsed="1"/>
-    <w:lsdException w:name="toa heading" w:semiHidden="1" w:unhideWhenUsed="1"/>
-    <w:lsdException w:name="List" w:semiHidden="1" w:unhideWhenUsed="1"/>
-    <w:lsdException w:name="List Bullet" w:semiHidden="1" w:unhideWhenUsed="1"/>
-    <w:lsdException w:name="List Number" w:semiHidden="1" w:unhideWhenUsed="1"/>
-    <w:lsdException w:name="List 2" w:semiHidden="1" w:unhideWhenUsed="1"/>
-    <w:lsdException w:name="List 3" w:semiHidden="1" w:unhideWhenUsed="1"/>
-    <w:lsdException w:name="List 4" w:semiHidden="1" w:unhideWhenUsed="1"/>
-    <w:lsdException w:name="List 5" w:semiHidden="1" w:unhideWhenUsed="1"/>
-    <w:lsdException w:name="List Bullet 2" w:semiHidden="1" w:unhideWhenUsed="1"/>
-    <w:lsdException w:name="List Bullet 3" w:semiHidden="1" w:unhideWhenUsed="1"/>
-    <w:lsdException w:name="List Bullet 4" w:semiHidden="1" w:unhideWhenUsed="1"/>
-    <w:lsdException w:name="List Bullet 5" w:semiHidden="1" w:unhideWhenUsed="1"/>
-    <w:lsdException w:name="List Number 2" w:semiHidden="1" w:unhideWhenUsed="1"/>
-    <w:lsdException w:name="List Number 3" w:semiHidden="1" w:unhideWhenUsed="1"/>
-    <w:lsdException w:name="List Number 4" w:semiHidden="1" w:unhideWhenUsed="1"/>
-    <w:lsdException w:name="List Number 5" w:semiHidden="1" w:unhideWhenUsed="1"/>
-    <w:lsdException w:name="Title" w:uiPriority="10" w:qFormat="1"/>
-    <w:lsdException w:name="Closing" w:semiHidden="1" w:unhideWhenUsed="1"/>
-    <w:lsdException w:name="Signature" w:semiHidden="1" w:unhideWhenUsed="1"/>
-    <w:lsdException w:name="Default Paragraph Font" w:semiHidden="1" w:uiPriority="1" w:unhideWhenUsed="1"/>
-    <w:lsdException w:name="Body Text" w:semiHidden="1" w:unhideWhenUsed="1"/>
-    <w:lsdException w:name="Body Text Indent" w:semiHidden="1" w:unhideWhenUsed="1"/>
-    <w:lsdException w:name="List Continue" w:semiHidden="1" w:unhideWhenUsed="1"/>
-    <w:lsdException w:name="List Continue 2" w:semiHidden="1" w:unhideWhenUsed="1"/>
-    <w:lsdException w:name="List Continue 3" w:semiHidden="1" w:unhideWhenUsed="1"/>
-    <w:lsdException w:name="List Continue 4" w:semiHidden="1" w:unhideWhenUsed="1"/>
-    <w:lsdException w:name="List Continue 5" w:semiHidden="1" w:unhideWhenUsed="1"/>
-    <w:lsdException w:name="Message Header" w:semiHidden="1" w:unhideWhenUsed="1"/>
-    <w:lsdException w:name="Subtitle" w:uiPriority="11" w:qFormat="1"/>
-    <w:lsdException w:name="Salutation" w:semiHidden="1" w:unhideWhenUsed="1"/>
-    <w:lsdException w:name="Date" w:semiHidden="1" w:unhideWhenUsed="1"/>
-    <w:lsdException w:name="Body Text First Indent" w:semiHidden="1" w:unhideWhenUsed="1"/>
-    <w:lsdException w:name="Body Text First Indent 2" w:semiHidden="1" w:unhideWhenUsed="1"/>
-    <w:lsdException w:name="Note Heading" w:semiHidden="1" w:unhideWhenUsed="1"/>
-    <w:lsdException w:name="Body Text 2" w:semiHidden="1" w:unhideWhenUsed="1"/>
-    <w:lsdException w:name="Body Text 3" w:semiHidden="1" w:unhideWhenUsed="1"/>
-    <w:lsdException w:name="Body Text Indent 2" w:semiHidden="1" w:unhideWhenUsed="1"/>
-    <w:lsdException w:name="Body Text Indent 3" w:semiHidden="1" w:unhideWhenUsed="1"/>
-    <w:lsdException w:name="Block Text" w:semiHidden="1" w:unhideWhenUsed="1"/>
-    <w:lsdException w:name="Hyperlink" w:semiHidden="1" w:unhideWhenUsed="1"/>
-    <w:lsdException w:name="FollowedHyperlink" w:semiHidden="1" w:unhideWhenUsed="1"/>
-    <w:lsdException w:name="Strong" w:uiPriority="22" w:qFormat="1"/>
-    <w:lsdException w:name="Emphasis" w:uiPriority="20" w:qFormat="1"/>
-    <w:lsdException w:name="Document Map" w:semiHidden="1" w:unhideWhenUsed="1"/>
-    <w:lsdException w:name="Plain Text" w:semiHidden="1" w:unhideWhenUsed="1"/>
-    <w:lsdException w:name="E-mail Signature" w:semiHidden="1" w:unhideWhenUsed="1"/>
-    <w:lsdException w:name="HTML Top of Form" w:semiHidden="1" w:unhideWhenUsed="1"/>
-    <w:lsdException w:name="HTML Bottom of Form" w:semiHidden="1" w:unhideWhenUsed="1"/>
-    <w:lsdException w:name="Normal (Web)" w:semiHidden="1" w:unhideWhenUsed="1"/>
-    <w:lsdException w:name="HTML Acronym" w:semiHidden="1" w:unhideWhenUsed="1"/>
-    <w:lsdException w:name="HTML Address" w:semiHidden="1" w:unhideWhenUsed="1"/>
-    <w:lsdException w:name="HTML Cite" w:semiHidden="1" w:unhideWhenUsed="1"/>
-    <w:lsdException w:name="HTML Code" w:semiHidden="1" w:unhideWhenUsed="1"/>
-    <w:lsdException w:name="HTML Definition" w:semiHidden="1" w:unhideWhenUsed="1"/>
-    <w:lsdException w:name="HTML Keyboard" w:semiHidden="1" w:unhideWhenUsed="1"/>
-    <w:lsdException w:name="HTML Preformatted" w:semiHidden="1" w:unhideWhenUsed="1"/>
-    <w:lsdException w:name="HTML Sample" w:semiHidden="1" w:unhideWhenUsed="1"/>
-    <w:lsdException w:name="HTML Typewriter" w:semiHidden="1" w:unhideWhenUsed="1"/>
-    <w:lsdException w:name="HTML Variable" w:semiHidden="1" w:unhideWhenUsed="1"/>
-    <w:lsdException w:name="Normal Table" w:semiHidden="1" w:unhideWhenUsed="1"/>
-    <w:lsdException w:name="annotation subject" w:semiHidden="1" w:unhideWhenUsed="1"/>
-    <w:lsdException w:name="No List" w:semiHidden="1" w:unhideWhenUsed="1"/>
-    <w:lsdException w:name="Outline List 1" w:semiHidden="1" w:unhideWhenUsed="1"/>
-    <w:lsdException w:name="Outline List 2" w:semiHidden="1" w:unhideWhenUsed="1"/>
-    <w:lsdException w:name="Outline List 3" w:semiHidden="1" w:unhideWhenUsed="1"/>
-    <w:lsdException w:name="Table Simple 1" w:semiHidden="1" w:unhideWhenUsed="1"/>
-    <w:lsdException w:name="Table Simple 2" w:semiHidden="1" w:unhideWhenUsed="1"/>
-    <w:lsdException w:name="Table Simple 3" w:semiHidden="1" w:unhideWhenUsed="1"/>
-    <w:lsdException w:name="Table Classic 1" w:semiHidden="1" w:unhideWhenUsed="1"/>
-    <w:lsdException w:name="Table Classic 2" w:semiHidden="1" w:unhideWhenUsed="1"/>
-    <w:lsdException w:name="Table Classic 3" w:semiHidden="1" w:unhideWhenUsed="1"/>
-    <w:lsdException w:name="Table Classic 4" w:semiHidden="1" w:unhideWhenUsed="1"/>
-    <w:lsdException w:name="Table Colorful 1" w:semiHidden="1" w:unhideWhenUsed="1"/>
-    <w:lsdException w:name="Table Colorful 2" w:semiHidden="1" w:unhideWhenUsed="1"/>
-    <w:lsdException w:name="Table Colorful 3" w:semiHidden="1" w:unhideWhenUsed="1"/>
-    <w:lsdException w:name="Table Columns 1" w:semiHidden="1" w:unhideWhenUsed="1"/>
-    <w:lsdException w:name="Table Columns 2" w:semiHidden="1" w:unhideWhenUsed="1"/>
-    <w:lsdException w:name="Table Columns 3" w:semiHidden="1" w:unhideWhenUsed="1"/>
-    <w:lsdException w:name="Table Columns 4" w:semiHidden="1" w:unhideWhenUsed="1"/>
-    <w:lsdException w:name="Table Columns 5" w:semiHidden="1" w:unhideWhenUsed="1"/>
-    <w:lsdException w:name="Table Grid 1" w:semiHidden="1" w:unhideWhenUsed="1"/>
-    <w:lsdException w:name="Table Grid 2" w:semiHidden="1" w:unhideWhenUsed="1"/>
-    <w:lsdException w:name="Table Grid 3" w:semiHidden="1" w:unhideWhenUsed="1"/>
-    <w:lsdException w:name="Table Grid 4" w:semiHidden="1" w:unhideWhenUsed="1"/>
-    <w:lsdException w:name="Table Grid 5" w:semiHidden="1" w:unhideWhenUsed="1"/>
-    <w:lsdException w:name="Table Grid 6" w:semiHidden="1" w:unhideWhenUsed="1"/>
-    <w:lsdException w:name="Table Grid 7" w:semiHidden="1" w:unhideWhenUsed="1"/>
-    <w:lsdException w:name="Table Grid 8" w:semiHidden="1" w:unhideWhenUsed="1"/>
-    <w:lsdException w:name="Table List 1" w:semiHidden="1" w:unhideWhenUsed="1"/>
-    <w:lsdException w:name="Table List 2" w:semiHidden="1" w:unhideWhenUsed="1"/>
-    <w:lsdException w:name="Table List 3" w:semiHidden="1" w:unhideWhenUsed="1"/>
-    <w:lsdException w:name="Table List 4" w:semiHidden="1" w:unhideWhenUsed="1"/>
-    <w:lsdException w:name="Table List 5" w:semiHidden="1" w:unhideWhenUsed="1"/>
-    <w:lsdException w:name="Table List 6" w:semiHidden="1" w:unhideWhenUsed="1"/>
-    <w:lsdException w:name="Table List 7" w:semiHidden="1" w:unhideWhenUsed="1"/>
-    <w:lsdException w:name="Table List 8" w:semiHidden="1" w:unhideWhenUsed="1"/>
-    <w:lsdException w:name="Table 3D effects 1" w:semiHidden="1" w:unhideWhenUsed="1"/>
-    <w:lsdException w:name="Table 3D effects 2" w:semiHidden="1" w:unhideWhenUsed="1"/>
-    <w:lsdException w:name="Table 3D effects 3" w:semiHidden="1" w:unhideWhenUsed="1"/>
-    <w:lsdException w:name="Table Contemporary" w:semiHidden="1" w:unhideWhenUsed="1"/>
-    <w:lsdException w:name="Table Elegant" w:semiHidden="1" w:unhideWhenUsed="1"/>
-    <w:lsdException w:name="Table Professional" w:semiHidden="1" w:unhideWhenUsed="1"/>
-    <w:lsdException w:name="Table Subtle 1" w:semiHidden="1" w:unhideWhenUsed="1"/>
-    <w:lsdException w:name="Table Subtle 2" w:semiHidden="1" w:unhideWhenUsed="1"/>
-    <w:lsdException w:name="Table Web 1" w:semiHidden="1" w:unhideWhenUsed="1"/>
-    <w:lsdException w:name="Table Web 2" w:semiHidden="1" w:unhideWhenUsed="1"/>
-    <w:lsdException w:name="Table Web 3" w:semiHidden="1" w:unhideWhenUsed="1"/>
-    <w:lsdException w:name="Balloon Text" w:semiHidden="1" w:unhideWhenUsed="1"/>
-    <w:lsdException w:name="Table Grid" w:uiPriority="39"/>
-    <w:lsdException w:name="Table Theme" w:semiHidden="1" w:unhideWhenUsed="1"/>
-    <w:lsdException w:name="Placeholder Text" w:semiHidden="1"/>
-    <w:lsdException w:name="No Spacing" w:uiPriority="1" w:qFormat="1"/>
-    <w:lsdException w:name="Light Shading" w:uiPriority="60"/>
-    <w:lsdException w:name="Light List" w:uiPriority="61"/>
-    <w:lsdException w:name="Light Grid" w:uiPriority="62"/>
-    <w:lsdException w:name="Medium Shading 1" w:uiPriority="63"/>
-    <w:lsdException w:name="Medium Shading 2" w:uiPriority="64"/>
-    <w:lsdException w:name="Medium List 1" w:uiPriority="65"/>
-    <w:lsdException w:name="Medium List 2" w:uiPriority="66"/>
-    <w:lsdException w:name="Medium Grid 1" w:uiPriority="67"/>
-    <w:lsdException w:name="Medium Grid 2" w:uiPriority="68"/>
-    <w:lsdException w:name="Medium Grid 3" w:uiPriority="69"/>
-    <w:lsdException w:name="Dark List" w:uiPriority="70"/>
-    <w:lsdException w:name="Colorful Shading" w:uiPriority="71"/>
-    <w:lsdException w:name="Colorful List" w:uiPriority="72"/>
-    <w:lsdException w:name="Colorful Grid" w:uiPriority="73"/>
-    <w:lsdException w:name="Light Shading Accent 1" w:uiPriority="60"/>
-    <w:lsdException w:name="Light List Accent 1" w:uiPriority="61"/>
-    <w:lsdException w:name="Light Grid Accent 1" w:uiPriority="62"/>
-    <w:lsdException w:name="Medium Shading 1 Accent 1" w:uiPriority="63"/>
-    <w:lsdException w:name="Medium Shading 2 Accent 1" w:uiPriority="64"/>
-    <w:lsdException w:name="Medium List 1 Accent 1" w:uiPriority="65"/>
-    <w:lsdException w:name="Revision" w:semiHidden="1"/>
-    <w:lsdException w:name="List Paragraph" w:uiPriority="34" w:qFormat="1"/>
-    <w:lsdException w:name="Quote" w:uiPriority="29" w:qFormat="1"/>
-    <w:lsdException w:name="Intense Quote" w:uiPriority="30" w:qFormat="1"/>
-    <w:lsdException w:name="Medium List 2 Accent 1" w:uiPriority="66"/>
-    <w:lsdException w:name="Medium Grid 1 Accent 1" w:uiPriority="67"/>
-    <w:lsdException w:name="Medium Grid 2 Accent 1" w:uiPriority="68"/>
-    <w:lsdException w:name="Medium Grid 3 Accent 1" w:uiPriority="69"/>
-    <w:lsdException w:name="Dark List Accent 1" w:uiPriority="70"/>
-    <w:lsdException w:name="Colorful Shading Accent 1" w:uiPriority="71"/>
-    <w:lsdException w:name="Colorful List Accent 1" w:uiPriority="72"/>
-    <w:lsdException w:name="Colorful Grid Accent 1" w:uiPriority="73"/>
-    <w:lsdException w:name="Light Shading Accent 2" w:uiPriority="60"/>
-    <w:lsdException w:name="Light List Accent 2" w:uiPriority="61"/>
-    <w:lsdException w:name="Light Grid Accent 2" w:uiPriority="62"/>
-    <w:lsdException w:name="Medium Shading 1 Accent 2" w:uiPriority="63"/>
-    <w:lsdException w:name="Medium Shading 2 Accent 2" w:uiPriority="64"/>
-    <w:lsdException w:name="Medium List 1 Accent 2" w:uiPriority="65"/>
-    <w:lsdException w:name="Medium List 2 Accent 2" w:uiPriority="66"/>
-    <w:lsdException w:name="Medium Grid 1 Accent 2" w:uiPriority="67"/>
-    <w:lsdException w:name="Medium Grid 2 Accent 2" w:uiPriority="68"/>
-    <w:lsdException w:name="Medium Grid 3 Accent 2" w:uiPriority="69"/>
-    <w:lsdException w:name="Dark List Accent 2" w:uiPriority="70"/>
-    <w:lsdException w:name="Colorful Shading Accent 2" w:uiPriority="71"/>
-    <w:lsdException w:name="Colorful List Accent 2" w:uiPriority="72"/>
-    <w:lsdException w:name="Colorful Grid Accent 2" w:uiPriority="73"/>
-    <w:lsdException w:name="Light Shading Accent 3" w:uiPriority="60"/>
-    <w:lsdException w:name="Light List Accent 3" w:uiPriority="61"/>
-    <w:lsdException w:name="Light Grid Accent 3" w:uiPriority="62"/>
-    <w:lsdException w:name="Medium Shading 1 Accent 3" w:uiPriority="63"/>
-    <w:lsdException w:name="Medium Shading 2 Accent 3" w:uiPriority="64"/>
-    <w:lsdException w:name="Medium List 1 Accent 3" w:uiPriority="65"/>
-    <w:lsdException w:name="Medium List 2 Accent 3" w:uiPriority="66"/>
-    <w:lsdException w:name="Medium Grid 1 Accent 3" w:uiPriority="67"/>
-    <w:lsdException w:name="Medium Grid 2 Accent 3" w:uiPriority="68"/>
-    <w:lsdException w:name="Medium Grid 3 Accent 3" w:uiPriority="69"/>
-    <w:lsdException w:name="Dark List Accent 3" w:uiPriority="70"/>
-    <w:lsdException w:name="Colorful Shading Accent 3" w:uiPriority="71"/>
-    <w:lsdException w:name="Colorful List Accent 3" w:uiPriority="72"/>
-    <w:lsdException w:name="Colorful Grid Accent 3" w:uiPriority="73"/>
-    <w:lsdException w:name="Light Shading Accent 4" w:uiPriority="60"/>
-    <w:lsdException w:name="Light List Accent 4" w:uiPriority="61"/>
-    <w:lsdException w:name="Light Grid Accent 4" w:uiPriority="62"/>
-    <w:lsdException w:name="Medium Shading 1 Accent 4" w:uiPriority="63"/>
-    <w:lsdException w:name="Medium Shading 2 Accent 4" w:uiPriority="64"/>
-    <w:lsdException w:name="Medium List 1 Accent 4" w:uiPriority="65"/>
-    <w:lsdException w:name="Medium List 2 Accent 4" w:uiPriority="66"/>
-    <w:lsdException w:name="Medium Grid 1 Accent 4" w:uiPriority="67"/>
-    <w:lsdException w:name="Medium Grid 2 Accent 4" w:uiPriority="68"/>
-    <w:lsdException w:name="Medium Grid 3 Accent 4" w:uiPriority="69"/>
-    <w:lsdException w:name="Dark List Accent 4" w:uiPriority="70"/>
-    <w:lsdException w:name="Colorful Shading Accent 4" w:uiPriority="71"/>
-    <w:lsdException w:name="Colorful List Accent 4" w:uiPriority="72"/>
-    <w:lsdException w:name="Colorful Grid Accent 4" w:uiPriority="73"/>
-    <w:lsdException w:name="Light Shading Accent 5" w:uiPriority="60"/>
-    <w:lsdException w:name="Light List Accent 5" w:uiPriority="61"/>
-    <w:lsdException w:name="Light Grid Accent 5" w:uiPriority="62"/>
-    <w:lsdException w:name="Medium Shading 1 Accent 5" w:uiPriority="63"/>
-    <w:lsdException w:name="Medium Shading 2 Accent 5" w:uiPriority="64"/>
-    <w:lsdException w:name="Medium List 1 Accent 5" w:uiPriority="65"/>
-    <w:lsdException w:name="Medium List 2 Accent 5" w:uiPriority="66"/>
-    <w:lsdException w:name="Medium Grid 1 Accent 5" w:uiPriority="67"/>
-    <w:lsdException w:name="Medium Grid 2 Accent 5" w:uiPriority="68"/>
-    <w:lsdException w:name="Medium Grid 3 Accent 5" w:uiPriority="69"/>
-    <w:lsdException w:name="Dark List Accent 5" w:uiPriority="70"/>
-    <w:lsdException w:name="Colorful Shading Accent 5" w:uiPriority="71"/>
-    <w:lsdException w:name="Colorful List Accent 5" w:uiPriority="72"/>
-    <w:lsdException w:name="Colorful Grid Accent 5" w:uiPriority="73"/>
-    <w:lsdException w:name="Light Shading Accent 6" w:uiPriority="60"/>
-    <w:lsdException w:name="Light List Accent 6" w:uiPriority="61"/>
-    <w:lsdException w:name="Light Grid Accent 6" w:uiPriority="62"/>
-    <w:lsdException w:name="Medium Shading 1 Accent 6" w:uiPriority="63"/>
-    <w:lsdException w:name="Medium Shading 2 Accent 6" w:uiPriority="64"/>
-    <w:lsdException w:name="Medium List 1 Accent 6" w:uiPriority="65"/>
-    <w:lsdException w:name="Medium List 2 Accent 6" w:uiPriority="66"/>
-    <w:lsdException w:name="Medium Grid 1 Accent 6" w:uiPriority="67"/>
-    <w:lsdException w:name="Medium Grid 2 Accent 6" w:uiPriority="68"/>
-    <w:lsdException w:name="Medium Grid 3 Accent 6" w:uiPriority="69"/>
-    <w:lsdException w:name="Dark List Accent 6" w:uiPriority="70"/>
-    <w:lsdException w:name="Colorful Shading Accent 6" w:uiPriority="71"/>
-    <w:lsdException w:name="Colorful List Accent 6" w:uiPriority="72"/>
-    <w:lsdException w:name="Colorful Grid Accent 6" w:uiPriority="73"/>
-    <w:lsdException w:name="Subtle Emphasis" w:uiPriority="19" w:qFormat="1"/>
-    <w:lsdException w:name="Intense Emphasis" w:uiPriority="21" w:qFormat="1"/>
-    <w:lsdException w:name="Subtle Reference" w:uiPriority="31" w:qFormat="1"/>
-    <w:lsdException w:name="Intense Reference" w:uiPriority="32" w:qFormat="1"/>
-    <w:lsdException w:name="Book Title" w:uiPriority="33" w:qFormat="1"/>
-    <w:lsdException w:name="Bibliography" w:semiHidden="1" w:uiPriority="37" w:unhideWhenUsed="1"/>
-    <w:lsdException w:name="TOC Heading" w:semiHidden="1" w:uiPriority="39" w:unhideWhenUsed="1" w:qFormat="1"/>
-    <w:lsdException w:name="Plain Table 1" w:uiPriority="41"/>
-    <w:lsdException w:name="Plain Table 2" w:uiPriority="42"/>
-    <w:lsdException w:name="Plain Table 3" w:uiPriority="43"/>
-    <w:lsdException w:name="Plain Table 4" w:uiPriority="44"/>
-    <w:lsdException w:name="Plain Table 5" w:uiPriority="45"/>
-    <w:lsdException w:name="Grid Table Light" w:uiPriority="40"/>
-    <w:lsdException w:name="Grid Table 1 Light" w:uiPriority="46"/>
-    <w:lsdException w:name="Grid Table 2" w:uiPriority="47"/>
-    <w:lsdException w:name="Grid Table 3" w:uiPriority="48"/>
-    <w:lsdException w:name="Grid Table 4" w:uiPriority="49"/>
-    <w:lsdException w:name="Grid Table 5 Dark" w:uiPriority="50"/>
-    <w:lsdException w:name="Grid Table 6 Colorful" w:uiPriority="51"/>
-    <w:lsdException w:name="Grid Table 7 Colorful" w:uiPriority="52"/>
-    <w:lsdException w:name="Grid Table 1 Light Accent 1" w:uiPriority="46"/>
-    <w:lsdException w:name="Grid Table 2 Accent 1" w:uiPriority="47"/>
-    <w:lsdException w:name="Grid Table 3 Accent 1" w:uiPriority="48"/>
-    <w:lsdException w:name="Grid Table 4 Accent 1" w:uiPriority="49"/>
-    <w:lsdException w:name="Grid Table 5 Dark Accent 1" w:uiPriority="50"/>
-    <w:lsdException w:name="Grid Table 6 Colorful Accent 1" w:uiPriority="51"/>
-    <w:lsdException w:name="Grid Table 7 Colorful Accent 1" w:uiPriority="52"/>
-    <w:lsdException w:name="Grid Table 1 Light Accent 2" w:uiPriority="46"/>
-    <w:lsdException w:name="Grid Table 2 Accent 2" w:uiPriority="47"/>
-    <w:lsdException w:name="Grid Table 3 Accent 2" w:uiPriority="48"/>
-    <w:lsdException w:name="Grid Table 4 Accent 2" w:uiPriority="49"/>
-    <w:lsdException w:name="Grid Table 5 Dark Accent 2" w:uiPriority="50"/>
-    <w:lsdException w:name="Grid Table 6 Colorful Accent 2" w:uiPriority="51"/>
-    <w:lsdException w:name="Grid Table 7 Colorful Accent 2" w:uiPriority="52"/>
-    <w:lsdException w:name="Grid Table 1 Light Accent 3" w:uiPriority="46"/>
-    <w:lsdException w:name="Grid Table 2 Accent 3" w:uiPriority="47"/>
-    <w:lsdException w:name="Grid Table 3 Accent 3" w:uiPriority="48"/>
-    <w:lsdException w:name="Grid Table 4 Accent 3" w:uiPriority="49"/>
-    <w:lsdException w:name="Grid Table 5 Dark Accent 3" w:uiPriority="50"/>
-    <w:lsdException w:name="Grid Table 6 Colorful Accent 3" w:uiPriority="51"/>
-    <w:lsdException w:name="Grid Table 7 Colorful Accent 3" w:uiPriority="52"/>
-    <w:lsdException w:name="Grid Table 1 Light Accent 4" w:uiPriority="46"/>
-    <w:lsdException w:name="Grid Table 2 Accent 4" w:uiPriority="47"/>
-    <w:lsdException w:name="Grid Table 3 Accent 4" w:uiPriority="48"/>
-    <w:lsdException w:name="Grid Table 4 Accent 4" w:uiPriority="49"/>
-    <w:lsdException w:name="Grid Table 5 Dark Accent 4" w:uiPriority="50"/>
-    <w:lsdException w:name="Grid Table 6 Colorful Accent 4" w:uiPriority="51"/>
-    <w:lsdException w:name="Grid Table 7 Colorful Accent 4" w:uiPriority="52"/>
-    <w:lsdException w:name="Grid Table 1 Light Accent 5" w:uiPriority="46"/>
-    <w:lsdException w:name="Grid Table 2 Accent 5" w:uiPriority="47"/>
-    <w:lsdException w:name="Grid Table 3 Accent 5" w:uiPriority="48"/>
-    <w:lsdException w:name="Grid Table 4 Accent 5" w:uiPriority="49"/>
-    <w:lsdException w:name="Grid Table 5 Dark Accent 5" w:uiPriority="50"/>
-    <w:lsdException w:name="Grid Table 6 Colorful Accent 5" w:uiPriority="51"/>
-    <w:lsdException w:name="Grid Table 7 Colorful Accent 5" w:uiPriority="52"/>
-    <w:lsdException w:name="Grid Table 1 Light Accent 6" w:uiPriority="46"/>
-    <w:lsdException w:name="Grid Table 2 Accent 6" w:uiPriority="47"/>
-    <w:lsdException w:name="Grid Table 3 Accent 6" w:uiPriority="48"/>
-    <w:lsdException w:name="Grid Table 4 Accent 6" w:uiPriority="49"/>
-    <w:lsdException w:name="Grid Table 5 Dark Accent 6" w:uiPriority="50"/>
-    <w:lsdException w:name="Grid Table 6 Colorful Accent 6" w:uiPriority="51"/>
-    <w:lsdException w:name="Grid Table 7 Colorful Accent 6" w:uiPriority="52"/>
-    <w:lsdException w:name="List Table 1 Light" w:uiPriority="46"/>
-    <w:lsdException w:name="List Table 2" w:uiPriority="47"/>
-    <w:lsdException w:name="List Table 3" w:uiPriority="48"/>
-    <w:lsdException w:name="List Table 4" w:uiPriority="49"/>
-    <w:lsdException w:name="List Table 5 Dark" w:uiPriority="50"/>
-    <w:lsdException w:name="List Table 6 Colorful" w:uiPriority="51"/>
-    <w:lsdException w:name="List Table 7 Colorful" w:uiPriority="52"/>
-    <w:lsdException w:name="List Table 1 Light Accent 1" w:uiPriority="46"/>
-    <w:lsdException w:name="List Table 2 Accent 1" w:uiPriority="47"/>
-    <w:lsdException w:name="List Table 3 Accent 1" w:uiPriority="48"/>
-    <w:lsdException w:name="List Table 4 Accent 1" w:uiPriority="49"/>
-    <w:lsdException w:name="List Table 5 Dark Accent 1" w:uiPriority="50"/>
-    <w:lsdException w:name="List Table 6 Colorful Accent 1" w:uiPriority="51"/>
-    <w:lsdException w:name="List Table 7 Colorful Accent 1" w:uiPriority="52"/>
-    <w:lsdException w:name="List Table 1 Light Accent 2" w:uiPriority="46"/>
-    <w:lsdException w:name="List Table 2 Accent 2" w:uiPriority="47"/>
-    <w:lsdException w:name="List Table 3 Accent 2" w:uiPriority="48"/>
-    <w:lsdException w:name="List Table 4 Accent 2" w:uiPriority="49"/>
-    <w:lsdException w:name="List Table 5 Dark Accent 2" w:uiPriority="50"/>
-    <w:lsdException w:name="List Table 6 Colorful Accent 2" w:uiPriority="51"/>
-    <w:lsdException w:name="List Table 7 Colorful Accent 2" w:uiPriority="52"/>
-    <w:lsdException w:name="List Table 1 Light Accent 3" w:uiPriority="46"/>
-    <w:lsdException w:name="List Table 2 Accent 3" w:uiPriority="47"/>
-    <w:lsdException w:name="List Table 3 Accent 3" w:uiPriority="48"/>
-    <w:lsdException w:name="List Table 4 Accent 3" w:uiPriority="49"/>
-    <w:lsdException w:name="List Table 5 Dark Accent 3" w:uiPriority="50"/>
-    <w:lsdException w:name="List Table 6 Colorful Accent 3" w:uiPriority="51"/>
-    <w:lsdException w:name="List Table 7 Colorful Accent 3" w:uiPriority="52"/>
-    <w:lsdException w:name="List Table 1 Light Accent 4" w:uiPriority="46"/>
-    <w:lsdException w:name="List Table 2 Accent 4" w:uiPriority="47"/>
-    <w:lsdException w:name="List Table 3 Accent 4" w:uiPriority="48"/>
-    <w:lsdException w:name="List Table 4 Accent 4" w:uiPriority="49"/>
-    <w:lsdException w:name="List Table 5 Dark Accent 4" w:uiPriority="50"/>
-    <w:lsdException w:name="List Table 6 Colorful Accent 4" w:uiPriority="51"/>
-    <w:lsdException w:name="List Table 7 Colorful Accent 4" w:uiPriority="52"/>
-    <w:lsdException w:name="List Table 1 Light Accent 5" w:uiPriority="46"/>
-    <w:lsdException w:name="List Table 2 Accent 5" w:uiPriority="47"/>
-    <w:lsdException w:name="List Table 3 Accent 5" w:uiPriority="48"/>
-    <w:lsdException w:name="List Table 4 Accent 5" w:uiPriority="49"/>
-    <w:lsdException w:name="List Table 5 Dark Accent 5" w:uiPriority="50"/>
-    <w:lsdException w:name="List Table 6 Colorful Accent 5" w:uiPriority="51"/>
-    <w:lsdException w:name="List Table 7 Colorful Accent 5" w:uiPriority="52"/>
-    <w:lsdException w:name="List Table 1 Light Accent 6" w:uiPriority="46"/>
-    <w:lsdException w:name="List Table 2 Accent 6" w:uiPriority="47"/>
-    <w:lsdException w:name="List Table 3 Accent 6" w:uiPriority="48"/>
-    <w:lsdException w:name="List Table 4 Accent 6" w:uiPriority="49"/>
-    <w:lsdException w:name="List Table 5 Dark Accent 6" w:uiPriority="50"/>
-    <w:lsdException w:name="List Table 6 Colorful Accent 6" w:uiPriority="51"/>
-    <w:lsdException w:name="List Table 7 Colorful Accent 6" w:uiPriority="52"/>
-    <w:lsdException w:name="Mention" w:semiHidden="1" w:unhideWhenUsed="1"/>
-    <w:lsdException w:name="Smart Hyperlink" w:semiHidden="1" w:unhideWhenUsed="1"/>
-    <w:lsdException w:name="Hashtag" w:semiHidden="1" w:unhideWhenUsed="1"/>
-    <w:lsdException w:name="Unresolved Mention" w:semiHidden="1" w:unhideWhenUsed="1"/>
+  <w:latentStyles w:defLockedState="0" w:defUIPriority="99" w:defSemiHidden="1" w:defUnhideWhenUsed="1" w:defQFormat="0" w:count="267">
+    <w:lsdException w:name="Normal" w:semiHidden="0" w:uiPriority="0" w:unhideWhenUsed="0" w:qFormat="1"/>
+    <w:lsdException w:name="heading 1" w:semiHidden="0" w:uiPriority="9" w:unhideWhenUsed="0" w:qFormat="1"/>
+    <w:lsdException w:name="heading 2" w:uiPriority="9" w:qFormat="1"/>
+    <w:lsdException w:name="heading 3" w:uiPriority="9" w:qFormat="1"/>
+    <w:lsdException w:name="heading 4" w:uiPriority="9" w:qFormat="1"/>
+    <w:lsdException w:name="heading 5" w:uiPriority="9" w:qFormat="1"/>
+    <w:lsdException w:name="heading 6" w:uiPriority="9" w:qFormat="1"/>
+    <w:lsdException w:name="heading 7" w:uiPriority="9" w:qFormat="1"/>
+    <w:lsdException w:name="heading 8" w:uiPriority="9" w:qFormat="1"/>
+    <w:lsdException w:name="heading 9" w:uiPriority="9" w:qFormat="1"/>
+    <w:lsdException w:name="toc 1" w:uiPriority="39"/>
+    <w:lsdException w:name="toc 2" w:uiPriority="39"/>
+    <w:lsdException w:name="toc 3" w:uiPriority="39"/>
+    <w:lsdException w:name="toc 4" w:uiPriority="39"/>
+    <w:lsdException w:name="toc 5" w:uiPriority="39"/>
+    <w:lsdException w:name="toc 6" w:uiPriority="39"/>
+    <w:lsdException w:name="toc 7" w:uiPriority="39"/>
+    <w:lsdException w:name="toc 8" w:uiPriority="39"/>
+    <w:lsdException w:name="toc 9" w:uiPriority="39"/>
+    <w:lsdException w:name="caption" w:uiPriority="35" w:qFormat="1"/>
+    <w:lsdException w:name="Title" w:semiHidden="0" w:uiPriority="10" w:unhideWhenUsed="0" w:qFormat="1"/>
+    <w:lsdException w:name="Default Paragraph Font" w:uiPriority="1"/>
+    <w:lsdException w:name="Subtitle" w:semiHidden="0" w:uiPriority="11" w:unhideWhenUsed="0" w:qFormat="1"/>
+    <w:lsdException w:name="Strong" w:semiHidden="0" w:uiPriority="22" w:unhideWhenUsed="0" w:qFormat="1"/>
+    <w:lsdException w:name="Emphasis" w:semiHidden="0" w:uiPriority="20" w:unhideWhenUsed="0" w:qFormat="1"/>
+    <w:lsdException w:name="Table Grid" w:semiHidden="0" w:uiPriority="39" w:unhideWhenUsed="0"/>
+    <w:lsdException w:name="Placeholder Text" w:unhideWhenUsed="0"/>
+    <w:lsdException w:name="No Spacing" w:semiHidden="0" w:uiPriority="1" w:unhideWhenUsed="0" w:qFormat="1"/>
+    <w:lsdException w:name="Light Shading" w:semiHidden="0" w:uiPriority="60" w:unhideWhenUsed="0"/>
+    <w:lsdException w:name="Light List" w:semiHidden="0" w:uiPriority="61" w:unhideWhenUsed="0"/>
+    <w:lsdException w:name="Light Grid" w:semiHidden="0" w:uiPriority="62" w:unhideWhenUsed="0"/>
+    <w:lsdException w:name="Medium Shading 1" w:semiHidden="0" w:uiPriority="63" w:unhideWhenUsed="0"/>
+    <w:lsdException w:name="Medium Shading 2" w:semiHidden="0" w:uiPriority="64" w:unhideWhenUsed="0"/>
+    <w:lsdException w:name="Medium List 1" w:semiHidden="0" w:uiPriority="65" w:unhideWhenUsed="0"/>
+    <w:lsdException w:name="Medium List 2" w:semiHidden="0" w:uiPriority="66" w:unhideWhenUsed="0"/>
+    <w:lsdException w:name="Medium Grid 1" w:semiHidden="0" w:uiPriority="67" w:unhideWhenUsed="0"/>
+    <w:lsdException w:name="Medium Grid 2" w:semiHidden="0" w:uiPriority="68" w:unhideWhenUsed="0"/>
+    <w:lsdException w:name="Medium Grid 3" w:semiHidden="0" w:uiPriority="69" w:unhideWhenUsed="0"/>
+    <w:lsdException w:name="Dark List" w:semiHidden="0" w:uiPriority="70" w:unhideWhenUsed="0"/>
+    <w:lsdException w:name="Colorful Shading" w:semiHidden="0" w:uiPriority="71" w:unhideWhenUsed="0"/>
+    <w:lsdException w:name="Colorful List" w:semiHidden="0" w:uiPriority="72" w:unhideWhenUsed="0"/>
+    <w:lsdException w:name="Colorful Grid" w:semiHidden="0" w:uiPriority="73" w:unhideWhenUsed="0"/>
+    <w:lsdException w:name="Light Shading Accent 1" w:semiHidden="0" w:uiPriority="60" w:unhideWhenUsed="0"/>
+    <w:lsdException w:name="Light List Accent 1" w:semiHidden="0" w:uiPriority="61" w:unhideWhenUsed="0"/>
+    <w:lsdException w:name="Light Grid Accent 1" w:semiHidden="0" w:uiPriority="62" w:unhideWhenUsed="0"/>
+    <w:lsdException w:name="Medium Shading 1 Accent 1" w:semiHidden="0" w:uiPriority="63" w:unhideWhenUsed="0"/>
+    <w:lsdException w:name="Medium Shading 2 Accent 1" w:semiHidden="0" w:uiPriority="64" w:unhideWhenUsed="0"/>
+    <w:lsdException w:name="Medium List 1 Accent 1" w:semiHidden="0" w:uiPriority="65" w:unhideWhenUsed="0"/>
+    <w:lsdException w:name="Revision" w:unhideWhenUsed="0"/>
+    <w:lsdException w:name="List Paragraph" w:semiHidden="0" w:uiPriority="34" w:unhideWhenUsed="0" w:qFormat="1"/>
+    <w:lsdException w:name="Quote" w:semiHidden="0" w:uiPriority="29" w:unhideWhenUsed="0" w:qFormat="1"/>
+    <w:lsdException w:name="Intense Quote" w:semiHidden="0" w:uiPriority="30" w:unhideWhenUsed="0" w:qFormat="1"/>
+    <w:lsdException w:name="Medium List 2 Accent 1" w:semiHidden="0" w:uiPriority="66" w:unhideWhenUsed="0"/>
+    <w:lsdException w:name="Medium Grid 1 Accent 1" w:semiHidden="0" w:uiPriority="67" w:unhideWhenUsed="0"/>
+    <w:lsdException w:name="Medium Grid 2 Accent 1" w:semiHidden="0" w:uiPriority="68" w:unhideWhenUsed="0"/>
+    <w:lsdException w:name="Medium Grid 3 Accent 1" w:semiHidden="0" w:uiPriority="69" w:unhideWhenUsed="0"/>
+    <w:lsdException w:name="Dark List Accent 1" w:semiHidden="0" w:uiPriority="70" w:unhideWhenUsed="0"/>
+    <w:lsdException w:name="Colorful Shading Accent 1" w:semiHidden="0" w:uiPriority="71" w:unhideWhenUsed="0"/>
+    <w:lsdException w:name="Colorful List Accent 1" w:semiHidden="0" w:uiPriority="72" w:unhideWhenUsed="0"/>
+    <w:lsdException w:name="Colorful Grid Accent 1" w:semiHidden="0" w:uiPriority="73" w:unhideWhenUsed="0"/>
+    <w:lsdException w:name="Light Shading Accent 2" w:semiHidden="0" w:uiPriority="60" w:unhideWhenUsed="0"/>
+    <w:lsdException w:name="Light List Accent 2" w:semiHidden="0" w:uiPriority="61" w:unhideWhenUsed="0"/>
+    <w:lsdException w:name="Light Grid Accent 2" w:semiHidden="0" w:uiPriority="62" w:unhideWhenUsed="0"/>
+    <w:lsdException w:name="Medium Shading 1 Accent 2" w:semiHidden="0" w:uiPriority="63" w:unhideWhenUsed="0"/>
+    <w:lsdException w:name="Medium Shading 2 Accent 2" w:semiHidden="0" w:uiPriority="64" w:unhideWhenUsed="0"/>
+    <w:lsdException w:name="Medium List 1 Accent 2" w:semiHidden="0" w:uiPriority="65" w:unhideWhenUsed="0"/>
+    <w:lsdException w:name="Medium List 2 Accent 2" w:semiHidden="0" w:uiPriority="66" w:unhideWhenUsed="0"/>
+    <w:lsdException w:name="Medium Grid 1 Accent 2" w:semiHidden="0" w:uiPriority="67" w:unhideWhenUsed="0"/>
+    <w:lsdException w:name="Medium Grid 2 Accent 2" w:semiHidden="0" w:uiPriority="68" w:unhideWhenUsed="0"/>
+    <w:lsdException w:name="Medium Grid 3 Accent 2" w:semiHidden="0" w:uiPriority="69" w:unhideWhenUsed="0"/>
+    <w:lsdException w:name="Dark List Accent 2" w:semiHidden="0" w:uiPriority="70" w:unhideWhenUsed="0"/>
+    <w:lsdException w:name="Colorful Shading Accent 2" w:semiHidden="0" w:uiPriority="71" w:unhideWhenUsed="0"/>
+    <w:lsdException w:name="Colorful List Accent 2" w:semiHidden="0" w:uiPriority="72" w:unhideWhenUsed="0"/>
+    <w:lsdException w:name="Colorful Grid Accent 2" w:semiHidden="0" w:uiPriority="73" w:unhideWhenUsed="0"/>
+    <w:lsdException w:name="Light Shading Accent 3" w:semiHidden="0" w:uiPriority="60" w:unhideWhenUsed="0"/>
+    <w:lsdException w:name="Light List Accent 3" w:semiHidden="0" w:uiPriority="61" w:unhideWhenUsed="0"/>
+    <w:lsdException w:name="Light Grid Accent 3" w:semiHidden="0" w:uiPriority="62" w:unhideWhenUsed="0"/>
+    <w:lsdException w:name="Medium Shading 1 Accent 3" w:semiHidden="0" w:uiPriority="63" w:unhideWhenUsed="0"/>
+    <w:lsdException w:name="Medium Shading 2 Accent 3" w:semiHidden="0" w:uiPriority="64" w:unhideWhenUsed="0"/>
+    <w:lsdException w:name="Medium List 1 Accent 3" w:semiHidden="0" w:uiPriority="65" w:unhideWhenUsed="0"/>
+    <w:lsdException w:name="Medium List 2 Accent 3" w:semiHidden="0" w:uiPriority="66" w:unhideWhenUsed="0"/>
+    <w:lsdException w:name="Medium Grid 1 Accent 3" w:semiHidden="0" w:uiPriority="67" w:unhideWhenUsed="0"/>
+    <w:lsdException w:name="Medium Grid 2 Accent 3" w:semiHidden="0" w:uiPriority="68" w:unhideWhenUsed="0"/>
+    <w:lsdException w:name="Medium Grid 3 Accent 3" w:semiHidden="0" w:uiPriority="69" w:unhideWhenUsed="0"/>
+    <w:lsdException w:name="Dark List Accent 3" w:semiHidden="0" w:uiPriority="70" w:unhideWhenUsed="0"/>
+    <w:lsdException w:name="Colorful Shading Accent 3" w:semiHidden="0" w:uiPriority="71" w:unhideWhenUsed="0"/>
+    <w:lsdException w:name="Colorful List Accent 3" w:semiHidden="0" w:uiPriority="72" w:unhideWhenUsed="0"/>
+    <w:lsdException w:name="Colorful Grid Accent 3" w:semiHidden="0" w:uiPriority="73" w:unhideWhenUsed="0"/>
+    <w:lsdException w:name="Light Shading Accent 4" w:semiHidden="0" w:uiPriority="60" w:unhideWhenUsed="0"/>
+    <w:lsdException w:name="Light List Accent 4" w:semiHidden="0" w:uiPriority="61" w:unhideWhenUsed="0"/>
+    <w:lsdException w:name="Light Grid Accent 4" w:semiHidden="0" w:uiPriority="62" w:unhideWhenUsed="0"/>
+    <w:lsdException w:name="Medium Shading 1 Accent 4" w:semiHidden="0" w:uiPriority="63" w:unhideWhenUsed="0"/>
+    <w:lsdException w:name="Medium Shading 2 Accent 4" w:semiHidden="0" w:uiPriority="64" w:unhideWhenUsed="0"/>
+    <w:lsdException w:name="Medium List 1 Accent 4" w:semiHidden="0" w:uiPriority="65" w:unhideWhenUsed="0"/>
+    <w:lsdException w:name="Medium List 2 Accent 4" w:semiHidden="0" w:uiPriority="66" w:unhideWhenUsed="0"/>
+    <w:lsdException w:name="Medium Grid 1 Accent 4" w:semiHidden="0" w:uiPriority="67" w:unhideWhenUsed="0"/>
+    <w:lsdException w:name="Medium Grid 2 Accent 4" w:semiHidden="0" w:uiPriority="68" w:unhideWhenUsed="0"/>
+    <w:lsdException w:name="Medium Grid 3 Accent 4" w:semiHidden="0" w:uiPriority="69" w:unhideWhenUsed="0"/>
+    <w:lsdException w:name="Dark List Accent 4" w:semiHidden="0" w:uiPriority="70" w:unhideWhenUsed="0"/>
+    <w:lsdException w:name="Colorful Shading Accent 4" w:semiHidden="0" w:uiPriority="71" w:unhideWhenUsed="0"/>
+    <w:lsdException w:name="Colorful List Accent 4" w:semiHidden="0" w:uiPriority="72" w:unhideWhenUsed="0"/>
+    <w:lsdException w:name="Colorful Grid Accent 4" w:semiHidden="0" w:uiPriority="73" w:unhideWhenUsed="0"/>
+    <w:lsdException w:name="Light Shading Accent 5" w:semiHidden="0" w:uiPriority="60" w:unhideWhenUsed="0"/>
+    <w:lsdException w:name="Light List Accent 5" w:semiHidden="0" w:uiPriority="61" w:unhideWhenUsed="0"/>
+    <w:lsdException w:name="Light Grid Accent 5" w:semiHidden="0" w:uiPriority="62" w:unhideWhenUsed="0"/>
+    <w:lsdException w:name="Medium Shading 1 Accent 5" w:semiHidden="0" w:uiPriority="63" w:unhideWhenUsed="0"/>
+    <w:lsdException w:name="Medium Shading 2 Accent 5" w:semiHidden="0" w:uiPriority="64" w:unhideWhenUsed="0"/>
+    <w:lsdException w:name="Medium List 1 Accent 5" w:semiHidden="0" w:uiPriority="65" w:unhideWhenUsed="0"/>
+    <w:lsdException w:name="Medium List 2 Accent 5" w:semiHidden="0" w:uiPriority="66" w:unhideWhenUsed="0"/>
+    <w:lsdException w:name="Medium Grid 1 Accent 5" w:semiHidden="0" w:uiPriority="67" w:unhideWhenUsed="0"/>
+    <w:lsdException w:name="Medium Grid 2 Accent 5" w:semiHidden="0" w:uiPriority="68" w:unhideWhenUsed="0"/>
+    <w:lsdException w:name="Medium Grid 3 Accent 5" w:semiHidden="0" w:uiPriority="69" w:unhideWhenUsed="0"/>
+    <w:lsdException w:name="Dark List Accent 5" w:semiHidden="0" w:uiPriority="70" w:unhideWhenUsed="0"/>
+    <w:lsdException w:name="Colorful Shading Accent 5" w:semiHidden="0" w:uiPriority="71" w:unhideWhenUsed="0"/>
+    <w:lsdException w:name="Colorful List Accent 5" w:semiHidden="0" w:uiPriority="72" w:unhideWhenUsed="0"/>
+    <w:lsdException w:name="Colorful Grid Accent 5" w:semiHidden="0" w:uiPriority="73" w:unhideWhenUsed="0"/>
+    <w:lsdException w:name="Light Shading Accent 6" w:semiHidden="0" w:uiPriority="60" w:unhideWhenUsed="0"/>
+    <w:lsdException w:name="Light List Accent 6" w:semiHidden="0" w:uiPriority="61" w:unhideWhenUsed="0"/>
+    <w:lsdException w:name="Light Grid Accent 6" w:semiHidden="0" w:uiPriority="62" w:unhideWhenUsed="0"/>
+    <w:lsdException w:name="Medium Shading 1 Accent 6" w:semiHidden="0" w:uiPriority="63" w:unhideWhenUsed="0"/>
+    <w:lsdException w:name="Medium Shading 2 Accent 6" w:semiHidden="0" w:uiPriority="64" w:unhideWhenUsed="0"/>
+    <w:lsdException w:name="Medium List 1 Accent 6" w:semiHidden="0" w:uiPriority="65" w:unhideWhenUsed="0"/>
+    <w:lsdException w:name="Medium List 2 Accent 6" w:semiHidden="0" w:uiPriority="66" w:unhideWhenUsed="0"/>
+    <w:lsdException w:name="Medium Grid 1 Accent 6" w:semiHidden="0" w:uiPriority="67" w:unhideWhenUsed="0"/>
+    <w:lsdException w:name="Medium Grid 2 Accent 6" w:semiHidden="0" w:uiPriority="68" w:unhideWhenUsed="0"/>
+    <w:lsdException w:name="Medium Grid 3 Accent 6" w:semiHidden="0" w:uiPriority="69" w:unhideWhenUsed="0"/>
+    <w:lsdException w:name="Dark List Accent 6" w:semiHidden="0" w:uiPriority="70" w:unhideWhenUsed="0"/>
+    <w:lsdException w:name="Colorful Shading Accent 6" w:semiHidden="0" w:uiPriority="71" w:unhideWhenUsed="0"/>
+    <w:lsdException w:name="Colorful List Accent 6" w:semiHidden="0" w:uiPriority="72" w:unhideWhenUsed="0"/>
+    <w:lsdException w:name="Colorful Grid Accent 6" w:semiHidden="0" w:uiPriority="73" w:unhideWhenUsed="0"/>
+    <w:lsdException w:name="Subtle Emphasis" w:semiHidden="0" w:uiPriority="19" w:unhideWhenUsed="0" w:qFormat="1"/>
+    <w:lsdException w:name="Intense Emphasis" w:semiHidden="0" w:uiPriority="21" w:unhideWhenUsed="0" w:qFormat="1"/>
+    <w:lsdException w:name="Subtle Reference" w:semiHidden="0" w:uiPriority="31" w:unhideWhenUsed="0" w:qFormat="1"/>
+    <w:lsdException w:name="Intense Reference" w:semiHidden="0" w:uiPriority="32" w:unhideWhenUsed="0" w:qFormat="1"/>
+    <w:lsdException w:name="Book Title" w:semiHidden="0" w:uiPriority="33" w:unhideWhenUsed="0" w:qFormat="1"/>
+    <w:lsdException w:name="Bibliography" w:uiPriority="37"/>
+    <w:lsdException w:name="TOC Heading" w:uiPriority="39" w:qFormat="1"/>
   </w:latentStyles>
   <w:style w:type="paragraph" w:default="1" w:styleId="Normal">
     <w:name w:val="Normal"/>
     <w:qFormat/>
+    <w:rsid w:val="008D1A68"/>
   </w:style>
   <w:style w:type="character" w:default="1" w:styleId="DefaultParagraphFont">
     <w:name w:val="Default Paragraph Font"/>
@@ -4405,6 +4254,7 @@
     <w:uiPriority w:val="99"/>
     <w:semiHidden/>
     <w:unhideWhenUsed/>
+    <w:qFormat/>
     <w:tblPr>
       <w:tblInd w:w="0" w:type="dxa"/>
       <w:tblCellMar>
@@ -4440,6 +4290,36 @@
     <w:rsid w:val="000664D8"/>
     <w:rPr>
       <w:color w:val="808080"/>
+    </w:rPr>
+  </w:style>
+  <w:style w:type="paragraph" w:styleId="BalloonText">
+    <w:name w:val="Balloon Text"/>
+    <w:basedOn w:val="Normal"/>
+    <w:link w:val="BalloonTextChar"/>
+    <w:uiPriority w:val="99"/>
+    <w:semiHidden/>
+    <w:unhideWhenUsed/>
+    <w:rsid w:val="00205000"/>
+    <w:pPr>
+      <w:spacing w:after="0" w:line="240" w:lineRule="auto"/>
+    </w:pPr>
+    <w:rPr>
+      <w:rFonts w:ascii="Tahoma" w:hAnsi="Tahoma" w:cs="Tahoma"/>
+      <w:sz w:val="16"/>
+      <w:szCs w:val="16"/>
+    </w:rPr>
+  </w:style>
+  <w:style w:type="character" w:customStyle="1" w:styleId="BalloonTextChar">
+    <w:name w:val="Balloon Text Char"/>
+    <w:basedOn w:val="DefaultParagraphFont"/>
+    <w:link w:val="BalloonText"/>
+    <w:uiPriority w:val="99"/>
+    <w:semiHidden/>
+    <w:rsid w:val="00205000"/>
+    <w:rPr>
+      <w:rFonts w:ascii="Tahoma" w:hAnsi="Tahoma" w:cs="Tahoma"/>
+      <w:sz w:val="16"/>
+      <w:szCs w:val="16"/>
     </w:rPr>
   </w:style>
 </w:styles>
@@ -4488,7 +4368,7 @@
     </a:clrScheme>
     <a:fontScheme name="Office">
       <a:majorFont>
-        <a:latin typeface="Calibri Light" panose="020F0302020204030204"/>
+        <a:latin typeface="Calibri Light"/>
         <a:ea typeface=""/>
         <a:cs typeface=""/>
         <a:font script="Jpan" typeface="游ゴシック Light"/>
@@ -4540,7 +4420,7 @@
         <a:font script="Tfng" typeface="Ebrima"/>
       </a:majorFont>
       <a:minorFont>
-        <a:latin typeface="Calibri" panose="020F0502020204030204"/>
+        <a:latin typeface="Calibri"/>
         <a:ea typeface=""/>
         <a:cs typeface=""/>
         <a:font script="Jpan" typeface="游明朝"/>
@@ -4734,7 +4614,7 @@
   <a:extraClrSchemeLst/>
   <a:extLst>
     <a:ext uri="{05A4C25C-085E-4340-85A3-A5531E510DB2}">
-      <thm15:themeFamily xmlns:thm15="http://schemas.microsoft.com/office/thememl/2012/main" name="Office Theme" id="{62F939B6-93AF-4DB8-9C6B-D6C7DFDC589F}" vid="{4A3C46E8-61CC-4603-A589-7422A47A8E4A}"/>
+      <thm15:themeFamily xmlns:thm15="http://schemas.microsoft.com/office/thememl/2012/main" xmlns="" name="Office Theme" id="{62F939B6-93AF-4DB8-9C6B-D6C7DFDC589F}" vid="{4A3C46E8-61CC-4603-A589-7422A47A8E4A}"/>
     </a:ext>
   </a:extLst>
 </a:theme>

--- a/Lab5_445L/Lab5_Report.docx
+++ b/Lab5_445L/Lab5_Report.docx
@@ -16,25 +16,45 @@
           <w:sz w:val="24"/>
           <w:szCs w:val="24"/>
         </w:rPr>
-        <w:t>Daniel Diamont</w:t>
-      </w:r>
-    </w:p>
-    <w:p>
-      <w:pPr>
-        <w:rPr>
-          <w:rFonts w:ascii="Times New Roman" w:hAnsi="Times New Roman" w:cs="Times New Roman"/>
-          <w:sz w:val="24"/>
-          <w:szCs w:val="24"/>
-        </w:rPr>
-      </w:pPr>
-      <w:r>
-        <w:rPr>
-          <w:rFonts w:ascii="Times New Roman" w:hAnsi="Times New Roman" w:cs="Times New Roman"/>
-          <w:sz w:val="24"/>
-          <w:szCs w:val="24"/>
-        </w:rPr>
-        <w:t>Robert Noe</w:t>
-      </w:r>
+        <w:t xml:space="preserve">Daniel </w:t>
+      </w:r>
+      <w:proofErr w:type="spellStart"/>
+      <w:r>
+        <w:rPr>
+          <w:rFonts w:ascii="Times New Roman" w:hAnsi="Times New Roman" w:cs="Times New Roman"/>
+          <w:sz w:val="24"/>
+          <w:szCs w:val="24"/>
+        </w:rPr>
+        <w:t>Diamont</w:t>
+      </w:r>
+      <w:proofErr w:type="spellEnd"/>
+    </w:p>
+    <w:p>
+      <w:pPr>
+        <w:rPr>
+          <w:rFonts w:ascii="Times New Roman" w:hAnsi="Times New Roman" w:cs="Times New Roman"/>
+          <w:sz w:val="24"/>
+          <w:szCs w:val="24"/>
+        </w:rPr>
+      </w:pPr>
+      <w:r>
+        <w:rPr>
+          <w:rFonts w:ascii="Times New Roman" w:hAnsi="Times New Roman" w:cs="Times New Roman"/>
+          <w:sz w:val="24"/>
+          <w:szCs w:val="24"/>
+        </w:rPr>
+        <w:t xml:space="preserve">Robert </w:t>
+      </w:r>
+      <w:proofErr w:type="spellStart"/>
+      <w:r>
+        <w:rPr>
+          <w:rFonts w:ascii="Times New Roman" w:hAnsi="Times New Roman" w:cs="Times New Roman"/>
+          <w:sz w:val="24"/>
+          <w:szCs w:val="24"/>
+        </w:rPr>
+        <w:t>Noe</w:t>
+      </w:r>
+      <w:proofErr w:type="spellEnd"/>
     </w:p>
     <w:p>
       <w:pPr>
@@ -218,32 +238,46 @@
           <w:sz w:val="20"/>
           <w:highlight w:val="yellow"/>
         </w:rPr>
-        <w:t xml:space="preserve">start the </w:t>
+        <w:t xml:space="preserve">start the song </w:t>
+      </w:r>
+      <w:r>
+        <w:rPr>
+          <w:rFonts w:ascii="Times New Roman" w:hAnsi="Times New Roman"/>
+          <w:sz w:val="20"/>
+          <w:highlight w:val="yellow"/>
+        </w:rPr>
+        <w:t>initially</w:t>
+      </w:r>
+      <w:r>
+        <w:rPr>
+          <w:rFonts w:ascii="Times New Roman" w:hAnsi="Times New Roman"/>
+          <w:sz w:val="20"/>
+          <w:highlight w:val="yellow"/>
+        </w:rPr>
+        <w:t>.</w:t>
+      </w:r>
+      <w:r>
+        <w:rPr>
+          <w:rFonts w:ascii="Times New Roman" w:hAnsi="Times New Roman"/>
+          <w:sz w:val="20"/>
+        </w:rPr>
+        <w:t xml:space="preserve"> The system will be built on a </w:t>
       </w:r>
       <w:proofErr w:type="spellStart"/>
       <w:r>
         <w:rPr>
           <w:rFonts w:ascii="Times New Roman" w:hAnsi="Times New Roman"/>
           <w:sz w:val="20"/>
-          <w:highlight w:val="yellow"/>
-        </w:rPr>
-        <w:t>sonf</w:t>
+        </w:rPr>
+        <w:t>solderless</w:t>
       </w:r>
       <w:proofErr w:type="spellEnd"/>
       <w:r>
         <w:rPr>
           <w:rFonts w:ascii="Times New Roman" w:hAnsi="Times New Roman"/>
           <w:sz w:val="20"/>
-          <w:highlight w:val="yellow"/>
-        </w:rPr>
-        <w:t>.</w:t>
-      </w:r>
-      <w:r>
-        <w:rPr>
-          <w:rFonts w:ascii="Times New Roman" w:hAnsi="Times New Roman"/>
-          <w:sz w:val="20"/>
-        </w:rPr>
-        <w:t xml:space="preserve"> The system will be built on a solderless breadboard and run on the usual USB power. The system may use the on board switches or off-board switches. A hardware/software interface will be designed that allows software to control the player. There will be at least three hardware/software modules: switch input, DAC output, and the </w:t>
+        </w:rPr>
+        <w:t xml:space="preserve"> breadboard and run on the usual USB power. The system may use the on board switches or off-board switches. A hardware/software interface will be designed that allows software to control the player. There will be at least three hardware/software modules: switch input, DAC output, and the </w:t>
       </w:r>
       <w:r>
         <w:rPr>
@@ -350,8 +384,18 @@
           <w:sz w:val="20"/>
           <w:highlight w:val="yellow"/>
         </w:rPr>
-        <w:t>Requirements document – Daniel Diamont</w:t>
-      </w:r>
+        <w:t xml:space="preserve">Requirements document – Daniel </w:t>
+      </w:r>
+      <w:proofErr w:type="spellStart"/>
+      <w:r>
+        <w:rPr>
+          <w:rFonts w:ascii="Times New Roman" w:hAnsi="Times New Roman"/>
+          <w:sz w:val="20"/>
+          <w:highlight w:val="yellow"/>
+        </w:rPr>
+        <w:t>Diamont</w:t>
+      </w:r>
+      <w:proofErr w:type="spellEnd"/>
     </w:p>
     <w:p>
       <w:pPr>
@@ -374,8 +418,18 @@
           <w:sz w:val="20"/>
           <w:highlight w:val="yellow"/>
         </w:rPr>
-        <w:t>PCB Artist schematic – Robert Noe</w:t>
-      </w:r>
+        <w:t xml:space="preserve">PCB Artist schematic – Robert </w:t>
+      </w:r>
+      <w:proofErr w:type="spellStart"/>
+      <w:r>
+        <w:rPr>
+          <w:rFonts w:ascii="Times New Roman" w:hAnsi="Times New Roman"/>
+          <w:sz w:val="20"/>
+          <w:highlight w:val="yellow"/>
+        </w:rPr>
+        <w:t>Noe</w:t>
+      </w:r>
+      <w:proofErr w:type="spellEnd"/>
     </w:p>
     <w:p>
       <w:pPr>
@@ -398,8 +452,18 @@
           <w:sz w:val="20"/>
           <w:highlight w:val="yellow"/>
         </w:rPr>
-        <w:t>Switch input software – Robert Noe</w:t>
-      </w:r>
+        <w:t xml:space="preserve">Switch input software – Robert </w:t>
+      </w:r>
+      <w:proofErr w:type="spellStart"/>
+      <w:r>
+        <w:rPr>
+          <w:rFonts w:ascii="Times New Roman" w:hAnsi="Times New Roman"/>
+          <w:sz w:val="20"/>
+          <w:highlight w:val="yellow"/>
+        </w:rPr>
+        <w:t>Noe</w:t>
+      </w:r>
+      <w:proofErr w:type="spellEnd"/>
     </w:p>
     <w:p>
       <w:pPr>
@@ -422,8 +486,18 @@
           <w:sz w:val="20"/>
           <w:highlight w:val="yellow"/>
         </w:rPr>
-        <w:t>DAC Output software – Daniel Diamont</w:t>
-      </w:r>
+        <w:t xml:space="preserve">DAC Output software – Daniel </w:t>
+      </w:r>
+      <w:proofErr w:type="spellStart"/>
+      <w:r>
+        <w:rPr>
+          <w:rFonts w:ascii="Times New Roman" w:hAnsi="Times New Roman"/>
+          <w:sz w:val="20"/>
+          <w:highlight w:val="yellow"/>
+        </w:rPr>
+        <w:t>Diamont</w:t>
+      </w:r>
+      <w:proofErr w:type="spellEnd"/>
     </w:p>
     <w:p>
       <w:pPr>
@@ -446,8 +520,18 @@
           <w:sz w:val="20"/>
           <w:highlight w:val="yellow"/>
         </w:rPr>
-        <w:t>Sound controller software – Daniel Diamont</w:t>
-      </w:r>
+        <w:t xml:space="preserve">Sound controller software – Daniel </w:t>
+      </w:r>
+      <w:proofErr w:type="spellStart"/>
+      <w:r>
+        <w:rPr>
+          <w:rFonts w:ascii="Times New Roman" w:hAnsi="Times New Roman"/>
+          <w:sz w:val="20"/>
+          <w:highlight w:val="yellow"/>
+        </w:rPr>
+        <w:t>Diamont</w:t>
+      </w:r>
+      <w:proofErr w:type="spellEnd"/>
     </w:p>
     <w:p>
       <w:pPr>
@@ -470,8 +554,36 @@
           <w:sz w:val="20"/>
           <w:highlight w:val="yellow"/>
         </w:rPr>
-        <w:t>Checkout – Daniel Diamont and Robert Noe</w:t>
-      </w:r>
+        <w:t xml:space="preserve">Checkout – Daniel </w:t>
+      </w:r>
+      <w:proofErr w:type="spellStart"/>
+      <w:r>
+        <w:rPr>
+          <w:rFonts w:ascii="Times New Roman" w:hAnsi="Times New Roman"/>
+          <w:sz w:val="20"/>
+          <w:highlight w:val="yellow"/>
+        </w:rPr>
+        <w:t>Diamont</w:t>
+      </w:r>
+      <w:proofErr w:type="spellEnd"/>
+      <w:r>
+        <w:rPr>
+          <w:rFonts w:ascii="Times New Roman" w:hAnsi="Times New Roman"/>
+          <w:sz w:val="20"/>
+          <w:highlight w:val="yellow"/>
+        </w:rPr>
+        <w:t xml:space="preserve"> and Robert </w:t>
+      </w:r>
+      <w:proofErr w:type="spellStart"/>
+      <w:r>
+        <w:rPr>
+          <w:rFonts w:ascii="Times New Roman" w:hAnsi="Times New Roman"/>
+          <w:sz w:val="20"/>
+          <w:highlight w:val="yellow"/>
+        </w:rPr>
+        <w:t>Noe</w:t>
+      </w:r>
+      <w:proofErr w:type="spellEnd"/>
     </w:p>
     <w:p>
       <w:pPr>
@@ -510,7 +622,23 @@
           <w:sz w:val="20"/>
         </w:rPr>
         <w:tab/>
-        <w:t>The system will use the TM4C123 board, a solderless breadboard, and the speaker as shown in Figure 5.1. It will be powered using the USB cable. You may use a +5V power from the lab bench, but please do not power the TPA731 or the speaker with a voltage above +5V.</w:t>
+        <w:t xml:space="preserve">The system will use the TM4C123 board, a </w:t>
+      </w:r>
+      <w:proofErr w:type="spellStart"/>
+      <w:r>
+        <w:rPr>
+          <w:rFonts w:ascii="Times New Roman" w:hAnsi="Times New Roman"/>
+          <w:sz w:val="20"/>
+        </w:rPr>
+        <w:t>solderless</w:t>
+      </w:r>
+      <w:proofErr w:type="spellEnd"/>
+      <w:r>
+        <w:rPr>
+          <w:rFonts w:ascii="Times New Roman" w:hAnsi="Times New Roman"/>
+          <w:sz w:val="20"/>
+        </w:rPr>
+        <w:t xml:space="preserve"> breadboard, and the speaker as shown in Figure 5.1. It will be powered using the USB cable. You may use a +5V power from the lab bench, but please do not power the TPA731 or the speaker with a voltage above +5V.</w:t>
       </w:r>
     </w:p>
     <w:p>
@@ -1254,6 +1382,7 @@
         </w:rPr>
         <w:t xml:space="preserve">There must be a C data structure to store the sound waveform or instrument. You are free to design your own format, as long as it uses a formal data structure (i.e., </w:t>
       </w:r>
+      <w:proofErr w:type="spellStart"/>
       <w:r>
         <w:rPr>
           <w:rFonts w:ascii="Courier New" w:hAnsi="Courier New"/>
@@ -1262,6 +1391,7 @@
         </w:rPr>
         <w:t>struct</w:t>
       </w:r>
+      <w:proofErr w:type="spellEnd"/>
       <w:r>
         <w:rPr>
           <w:rFonts w:ascii="Times New Roman" w:hAnsi="Times New Roman"/>
@@ -1357,7 +1487,23 @@
           <w:rFonts w:ascii="Times New Roman" w:hAnsi="Times New Roman"/>
           <w:sz w:val="20"/>
         </w:rPr>
-        <w:t>A prototype system running on the TM4C123 board and solderless breadboard will be demonstrated. Progress will be judged by the preparation, demonstration and lab report.</w:t>
+        <w:t xml:space="preserve">A prototype system running on the TM4C123 board and </w:t>
+      </w:r>
+      <w:proofErr w:type="spellStart"/>
+      <w:r>
+        <w:rPr>
+          <w:rFonts w:ascii="Times New Roman" w:hAnsi="Times New Roman"/>
+          <w:sz w:val="20"/>
+        </w:rPr>
+        <w:t>solderless</w:t>
+      </w:r>
+      <w:proofErr w:type="spellEnd"/>
+      <w:r>
+        <w:rPr>
+          <w:rFonts w:ascii="Times New Roman" w:hAnsi="Times New Roman"/>
+          <w:sz w:val="20"/>
+        </w:rPr>
+        <w:t xml:space="preserve"> breadboard will be demonstrated. Progress will be judged by the preparation, demonstration and lab report.</w:t>
       </w:r>
     </w:p>
     <w:p>
@@ -1777,7 +1923,25 @@
           <w:sz w:val="24"/>
           <w:szCs w:val="24"/>
         </w:rPr>
-        <w:t>Files committed on GitHub.</w:t>
+        <w:t xml:space="preserve">Files committed on </w:t>
+      </w:r>
+      <w:proofErr w:type="spellStart"/>
+      <w:r>
+        <w:rPr>
+          <w:rFonts w:ascii="Times New Roman" w:hAnsi="Times New Roman" w:cs="Times New Roman"/>
+          <w:sz w:val="24"/>
+          <w:szCs w:val="24"/>
+        </w:rPr>
+        <w:t>GitHub</w:t>
+      </w:r>
+      <w:proofErr w:type="spellEnd"/>
+      <w:r>
+        <w:rPr>
+          <w:rFonts w:ascii="Times New Roman" w:hAnsi="Times New Roman" w:cs="Times New Roman"/>
+          <w:sz w:val="24"/>
+          <w:szCs w:val="24"/>
+        </w:rPr>
+        <w:t>.</w:t>
       </w:r>
     </w:p>
     <w:p>
